--- a/doc/RESUME_KO.docx
+++ b/doc/RESUME_KO.docx
@@ -1,6 +1,6 @@
 
 <file path=word/document.xml><?xml version="1.0" encoding="utf-8"?>
-<w:document xmlns:wpc="http://schemas.microsoft.com/office/word/2010/wordprocessingCanvas" xmlns:cx="http://schemas.microsoft.com/office/drawing/2014/chartex" xmlns:cx1="http://schemas.microsoft.com/office/drawing/2015/9/8/chartex" xmlns:cx2="http://schemas.microsoft.com/office/drawing/2015/10/21/chartex" xmlns:cx3="http://schemas.microsoft.com/office/drawing/2016/5/9/chartex" xmlns:cx4="http://schemas.microsoft.com/office/drawing/2016/5/10/chartex" xmlns:cx5="http://schemas.microsoft.com/office/drawing/2016/5/11/chartex" xmlns:cx6="http://schemas.microsoft.com/office/drawing/2016/5/12/chartex" xmlns:cx7="http://schemas.microsoft.com/office/drawing/2016/5/13/chartex" xmlns:cx8="http://schemas.microsoft.com/office/drawing/2016/5/14/chartex" xmlns:mc="http://schemas.openxmlformats.org/markup-compatibility/2006" xmlns:aink="http://schemas.microsoft.com/office/drawing/2016/ink" xmlns:am3d="http://schemas.microsoft.com/office/drawing/2017/model3d" xmlns:o="urn:schemas-microsoft-com:office:office" xmlns:r="http://schemas.openxmlformats.org/officeDocument/2006/relationships" xmlns:m="http://schemas.openxmlformats.org/officeDocument/2006/math" xmlns:v="urn:schemas-microsoft-com:vml" xmlns:wp14="http://schemas.microsoft.com/office/word/2010/wordprocessingDrawing" xmlns:wp="http://schemas.openxmlformats.org/drawingml/2006/wordprocessingDrawing" xmlns:w10="urn:schemas-microsoft-com:office:word" xmlns:w="http://schemas.openxmlformats.org/wordprocessingml/2006/main" xmlns:w14="http://schemas.microsoft.com/office/word/2010/wordml" xmlns:w15="http://schemas.microsoft.com/office/word/2012/wordml" xmlns:w16cex="http://schemas.microsoft.com/office/word/2018/wordml/cex" xmlns:w16cid="http://schemas.microsoft.com/office/word/2016/wordml/cid" xmlns:w16="http://schemas.microsoft.com/office/word/2018/wordml" xmlns:w16se="http://schemas.microsoft.com/office/word/2015/wordml/symex" xmlns:wpg="http://schemas.microsoft.com/office/word/2010/wordprocessingGroup" xmlns:wpi="http://schemas.microsoft.com/office/word/2010/wordprocessingInk" xmlns:wne="http://schemas.microsoft.com/office/word/2006/wordml" xmlns:wps="http://schemas.microsoft.com/office/word/2010/wordprocessingShape" mc:Ignorable="w14 w15 w16se w16cid w16 w16cex wp14">
+<w:document xmlns:wpc="http://schemas.microsoft.com/office/word/2010/wordprocessingCanvas" xmlns:cx="http://schemas.microsoft.com/office/drawing/2014/chartex" xmlns:cx1="http://schemas.microsoft.com/office/drawing/2015/9/8/chartex" xmlns:cx2="http://schemas.microsoft.com/office/drawing/2015/10/21/chartex" xmlns:cx3="http://schemas.microsoft.com/office/drawing/2016/5/9/chartex" xmlns:cx4="http://schemas.microsoft.com/office/drawing/2016/5/10/chartex" xmlns:cx5="http://schemas.microsoft.com/office/drawing/2016/5/11/chartex" xmlns:cx6="http://schemas.microsoft.com/office/drawing/2016/5/12/chartex" xmlns:cx7="http://schemas.microsoft.com/office/drawing/2016/5/13/chartex" xmlns:cx8="http://schemas.microsoft.com/office/drawing/2016/5/14/chartex" xmlns:mc="http://schemas.openxmlformats.org/markup-compatibility/2006" xmlns:aink="http://schemas.microsoft.com/office/drawing/2016/ink" xmlns:am3d="http://schemas.microsoft.com/office/drawing/2017/model3d" xmlns:o="urn:schemas-microsoft-com:office:office" xmlns:oel="http://schemas.microsoft.com/office/2019/extlst" xmlns:r="http://schemas.openxmlformats.org/officeDocument/2006/relationships" xmlns:m="http://schemas.openxmlformats.org/officeDocument/2006/math" xmlns:v="urn:schemas-microsoft-com:vml" xmlns:wp14="http://schemas.microsoft.com/office/word/2010/wordprocessingDrawing" xmlns:wp="http://schemas.openxmlformats.org/drawingml/2006/wordprocessingDrawing" xmlns:w10="urn:schemas-microsoft-com:office:word" xmlns:w="http://schemas.openxmlformats.org/wordprocessingml/2006/main" xmlns:w14="http://schemas.microsoft.com/office/word/2010/wordml" xmlns:w15="http://schemas.microsoft.com/office/word/2012/wordml" xmlns:w16cex="http://schemas.microsoft.com/office/word/2018/wordml/cex" xmlns:w16cid="http://schemas.microsoft.com/office/word/2016/wordml/cid" xmlns:w16="http://schemas.microsoft.com/office/word/2018/wordml" xmlns:w16sdtdh="http://schemas.microsoft.com/office/word/2020/wordml/sdtdatahash" xmlns:w16se="http://schemas.microsoft.com/office/word/2015/wordml/symex" xmlns:wpg="http://schemas.microsoft.com/office/word/2010/wordprocessingGroup" xmlns:wpi="http://schemas.microsoft.com/office/word/2010/wordprocessingInk" xmlns:wne="http://schemas.microsoft.com/office/word/2006/wordml" xmlns:wps="http://schemas.microsoft.com/office/word/2010/wordprocessingShape" mc:Ignorable="w14 w15 w16se w16cid w16 w16cex w16sdtdh wp14">
   <w:body>
     <w:p>
       <w:pPr>
@@ -8,6 +8,69 @@
           <w:noProof/>
         </w:rPr>
       </w:pPr>
+      <w:r>
+        <w:rPr>
+          <w:noProof/>
+        </w:rPr>
+        <w:drawing>
+          <wp:anchor distT="0" distB="0" distL="114300" distR="114300" simplePos="0" relativeHeight="251691008" behindDoc="0" locked="0" layoutInCell="1" allowOverlap="1" wp14:anchorId="57D5CC6F" wp14:editId="773A4CF1">
+            <wp:simplePos x="0" y="0"/>
+            <wp:positionH relativeFrom="column">
+              <wp:posOffset>4942205</wp:posOffset>
+            </wp:positionH>
+            <wp:positionV relativeFrom="paragraph">
+              <wp:posOffset>0</wp:posOffset>
+            </wp:positionV>
+            <wp:extent cx="1188085" cy="1529080"/>
+            <wp:effectExtent l="0" t="0" r="0" b="0"/>
+            <wp:wrapNone/>
+            <wp:docPr id="12" name="그림 12"/>
+            <wp:cNvGraphicFramePr>
+              <a:graphicFrameLocks xmlns:a="http://schemas.openxmlformats.org/drawingml/2006/main" noChangeAspect="1"/>
+            </wp:cNvGraphicFramePr>
+            <a:graphic xmlns:a="http://schemas.openxmlformats.org/drawingml/2006/main">
+              <a:graphicData uri="http://schemas.openxmlformats.org/drawingml/2006/picture">
+                <pic:pic xmlns:pic="http://schemas.openxmlformats.org/drawingml/2006/picture">
+                  <pic:nvPicPr>
+                    <pic:cNvPr id="12" name="그림 12"/>
+                    <pic:cNvPicPr/>
+                  </pic:nvPicPr>
+                  <pic:blipFill>
+                    <a:blip r:embed="rId11" cstate="print">
+                      <a:extLst>
+                        <a:ext uri="{28A0092B-C50C-407E-A947-70E740481C1C}">
+                          <a14:useLocalDpi xmlns:a14="http://schemas.microsoft.com/office/drawing/2010/main" val="0"/>
+                        </a:ext>
+                        <a:ext uri="{96DAC541-7B7A-43D3-8B79-37D633B846F1}">
+                          <asvg:svgBlip xmlns:asvg="http://schemas.microsoft.com/office/drawing/2016/SVG/main" r:embed="rId12"/>
+                        </a:ext>
+                      </a:extLst>
+                    </a:blip>
+                    <a:stretch>
+                      <a:fillRect/>
+                    </a:stretch>
+                  </pic:blipFill>
+                  <pic:spPr>
+                    <a:xfrm flipH="1">
+                      <a:off x="0" y="0"/>
+                      <a:ext cx="1188085" cy="1529080"/>
+                    </a:xfrm>
+                    <a:prstGeom prst="rect">
+                      <a:avLst/>
+                    </a:prstGeom>
+                  </pic:spPr>
+                </pic:pic>
+              </a:graphicData>
+            </a:graphic>
+            <wp14:sizeRelH relativeFrom="margin">
+              <wp14:pctWidth>0</wp14:pctWidth>
+            </wp14:sizeRelH>
+            <wp14:sizeRelV relativeFrom="margin">
+              <wp14:pctHeight>0</wp14:pctHeight>
+            </wp14:sizeRelV>
+          </wp:anchor>
+        </w:drawing>
+      </w:r>
     </w:p>
     <w:tbl>
       <w:tblPr>
@@ -91,66 +154,6 @@
                 <w:noProof/>
               </w:rPr>
             </w:pPr>
-            <w:r>
-              <w:rPr>
-                <w:noProof/>
-              </w:rPr>
-              <w:drawing>
-                <wp:anchor distT="0" distB="0" distL="114300" distR="114300" simplePos="0" relativeHeight="251691008" behindDoc="0" locked="0" layoutInCell="1" allowOverlap="1" wp14:anchorId="57D5CC6F" wp14:editId="7FCCEE9E">
-                  <wp:simplePos x="0" y="0"/>
-                  <wp:positionH relativeFrom="column">
-                    <wp:posOffset>543452</wp:posOffset>
-                  </wp:positionH>
-                  <wp:positionV relativeFrom="paragraph">
-                    <wp:posOffset>-245110</wp:posOffset>
-                  </wp:positionV>
-                  <wp:extent cx="1224366" cy="1529249"/>
-                  <wp:effectExtent l="0" t="0" r="0" b="0"/>
-                  <wp:wrapNone/>
-                  <wp:docPr id="12" name="그림 12" descr="사람, 의류, 여자, 가장이(가) 표시된 사진&#10;&#10;자동 생성된 설명"/>
-                  <wp:cNvGraphicFramePr>
-                    <a:graphicFrameLocks xmlns:a="http://schemas.openxmlformats.org/drawingml/2006/main" noChangeAspect="1"/>
-                  </wp:cNvGraphicFramePr>
-                  <a:graphic xmlns:a="http://schemas.openxmlformats.org/drawingml/2006/main">
-                    <a:graphicData uri="http://schemas.openxmlformats.org/drawingml/2006/picture">
-                      <pic:pic xmlns:pic="http://schemas.openxmlformats.org/drawingml/2006/picture">
-                        <pic:nvPicPr>
-                          <pic:cNvPr id="12" name="그림 12" descr="사람, 의류, 여자, 가장이(가) 표시된 사진&#10;&#10;자동 생성된 설명"/>
-                          <pic:cNvPicPr/>
-                        </pic:nvPicPr>
-                        <pic:blipFill>
-                          <a:blip r:embed="rId11" cstate="print">
-                            <a:extLst>
-                              <a:ext uri="{28A0092B-C50C-407E-A947-70E740481C1C}">
-                                <a14:useLocalDpi xmlns:a14="http://schemas.microsoft.com/office/drawing/2010/main" val="0"/>
-                              </a:ext>
-                            </a:extLst>
-                          </a:blip>
-                          <a:stretch>
-                            <a:fillRect/>
-                          </a:stretch>
-                        </pic:blipFill>
-                        <pic:spPr>
-                          <a:xfrm flipH="1">
-                            <a:off x="0" y="0"/>
-                            <a:ext cx="1224366" cy="1529249"/>
-                          </a:xfrm>
-                          <a:prstGeom prst="rect">
-                            <a:avLst/>
-                          </a:prstGeom>
-                        </pic:spPr>
-                      </pic:pic>
-                    </a:graphicData>
-                  </a:graphic>
-                  <wp14:sizeRelH relativeFrom="margin">
-                    <wp14:pctWidth>0</wp14:pctWidth>
-                  </wp14:sizeRelH>
-                  <wp14:sizeRelV relativeFrom="margin">
-                    <wp14:pctHeight>0</wp14:pctHeight>
-                  </wp14:sizeRelV>
-                </wp:anchor>
-              </w:drawing>
-            </w:r>
           </w:p>
         </w:tc>
       </w:tr>
@@ -238,7 +241,7 @@
                 </mc:Choice>
                 <mc:Fallback>
                   <w:pict>
-                    <v:line w14:anchorId="4DF46CF4" id="선 25" o:spid="_x0000_s1026" alt="&quot;&quot;" style="visibility:visible;mso-wrap-style:square;mso-left-percent:-10001;mso-top-percent:-10001;mso-position-horizontal:absolute;mso-position-horizontal-relative:char;mso-position-vertical:absolute;mso-position-vertical-relative:line;mso-left-percent:-10001;mso-top-percent:-10001" from="0,0" to="304.55pt,0" o:gfxdata="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" strokecolor="#231f20" strokeweight="5pt">
+                    <v:line w14:anchorId="5AA556A9" id="선 25" o:spid="_x0000_s1026" alt="&quot;&quot;" style="visibility:visible;mso-wrap-style:square;mso-left-percent:-10001;mso-top-percent:-10001;mso-position-horizontal:absolute;mso-position-horizontal-relative:char;mso-position-vertical:absolute;mso-position-vertical-relative:line;mso-left-percent:-10001;mso-top-percent:-10001" from="0,0" to="304.55pt,0" o:gfxdata="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" strokecolor="#231f20" strokeweight="5pt">
                       <o:lock v:ext="edit" shapetype="f"/>
                       <w10:anchorlock/>
                     </v:line>
@@ -277,7 +280,6 @@
           <w:p>
             <w:pPr>
               <w:rPr>
-                <w:rFonts w:hint="eastAsia"/>
                 <w:noProof/>
               </w:rPr>
             </w:pPr>
@@ -357,7 +359,7 @@
                 </mc:Choice>
                 <mc:Fallback>
                   <w:pict>
-                    <v:rect w14:anchorId="65E4A276" id="직사각형 58" o:spid="_x0000_s1026" alt="&quot;&quot;" style="position:absolute;margin-left:-36pt;margin-top:68.7pt;width:551.1pt;height:552pt;z-index:-251626496;visibility:visible;mso-wrap-style:square;mso-width-percent:0;mso-wrap-distance-left:9pt;mso-wrap-distance-top:0;mso-wrap-distance-right:9pt;mso-wrap-distance-bottom:0;mso-position-horizontal:absolute;mso-position-horizontal-relative:page;mso-position-vertical:absolute;mso-position-vertical-relative:text;mso-width-percent:0;mso-width-relative:margin;v-text-anchor:top" o:gfxdata="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" fillcolor="#a9d4db [3204]" stroked="f">
+                    <v:rect w14:anchorId="65E4A276" id="직사각형 58" o:spid="_x0000_s1026" alt="&quot;&quot;" style="position:absolute;margin-left:-36pt;margin-top:68.7pt;width:551.1pt;height:552pt;z-index:-251626496;visibility:visible;mso-wrap-style:square;mso-width-percent:0;mso-wrap-distance-left:9pt;mso-wrap-distance-top:0;mso-wrap-distance-right:9pt;mso-wrap-distance-bottom:0;mso-position-horizontal:absolute;mso-position-horizontal-relative:page;mso-position-vertical:absolute;mso-position-vertical-relative:text;mso-width-percent:0;mso-width-relative:margin;v-text-anchor:top" o:gfxdata="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" fillcolor="#a9d4db [3204]" stroked="f">
                       <v:textbox>
                         <w:txbxContent>
                           <w:p>
@@ -395,12 +397,46 @@
             <w:r>
               <w:t xml:space="preserve"> </w:t>
             </w:r>
-            <w:r>
+            <w:hyperlink r:id="rId13" w:history="1">
+              <w:r>
+                <w:rPr>
+                  <w:rStyle w:val="af3"/>
+                  <w:noProof/>
+                </w:rPr>
+                <w:t>https://kassyoh.github.io/kassyoh/</w:t>
+              </w:r>
+            </w:hyperlink>
+          </w:p>
+          <w:p>
+            <w:pPr>
               <w:rPr>
                 <w:noProof/>
               </w:rPr>
-              <w:t>https://kassyoh.github.io/kassy/</w:t>
+            </w:pPr>
+            <w:r>
+              <w:rPr>
+                <w:rFonts w:hint="eastAsia"/>
+                <w:noProof/>
+              </w:rPr>
+              <w:t xml:space="preserve">Notion url: </w:t>
             </w:r>
+            <w:hyperlink r:id="rId14" w:history="1">
+              <w:r>
+                <w:rPr>
+                  <w:rStyle w:val="af3"/>
+                  <w:noProof/>
+                </w:rPr>
+                <w:t>https://url.kr/t9giba</w:t>
+              </w:r>
+            </w:hyperlink>
+          </w:p>
+          <w:p>
+            <w:pPr>
+              <w:rPr>
+                <w:rFonts w:hint="eastAsia"/>
+                <w:noProof/>
+              </w:rPr>
+            </w:pPr>
           </w:p>
         </w:tc>
         <w:tc>
@@ -442,7 +478,6 @@
                 <w:showingPlcHdr/>
                 <w15:appearance w15:val="hidden"/>
               </w:sdtPr>
-              <w:sdtEndPr/>
               <w:sdtContent>
                 <w:r>
                   <w:rPr>
@@ -503,7 +538,6 @@
                 <w:showingPlcHdr/>
                 <w15:appearance w15:val="hidden"/>
               </w:sdtPr>
-              <w:sdtEndPr/>
               <w:sdtContent>
                 <w:r>
                   <w:rPr>
@@ -600,7 +634,7 @@
                 </mc:Choice>
                 <mc:Fallback>
                   <w:pict>
-                    <v:line w14:anchorId="3A8C9004" id="행 28" o:spid="_x0000_s1026" alt="&quot;&quot;" style="visibility:visible;mso-wrap-style:square;mso-left-percent:-10001;mso-top-percent:-10001;mso-position-horizontal:absolute;mso-position-horizontal-relative:char;mso-position-vertical:absolute;mso-position-vertical-relative:line;mso-left-percent:-10001;mso-top-percent:-10001" from="0,0" to="304.85pt,0" o:gfxdata="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" strokecolor="#231f20" strokeweight="2.5pt">
+                    <v:line w14:anchorId="6DD3CD9F" id="행 28" o:spid="_x0000_s1026" alt="&quot;&quot;" style="visibility:visible;mso-wrap-style:square;mso-left-percent:-10001;mso-top-percent:-10001;mso-position-horizontal:absolute;mso-position-horizontal-relative:char;mso-position-vertical:absolute;mso-position-vertical-relative:line;mso-left-percent:-10001;mso-top-percent:-10001" from="0,0" to="304.85pt,0" o:gfxdata="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" strokecolor="#231f20" strokeweight="2.5pt">
                       <o:lock v:ext="edit" shapetype="f"/>
                       <w10:anchorlock/>
                     </v:line>
@@ -703,7 +737,7 @@
                 </mc:Choice>
                 <mc:Fallback>
                   <w:pict>
-                    <v:line w14:anchorId="19D4E165" id="행 28" o:spid="_x0000_s1026" alt="&quot;&quot;" style="visibility:visible;mso-wrap-style:square;mso-left-percent:-10001;mso-top-percent:-10001;mso-position-horizontal:absolute;mso-position-horizontal-relative:char;mso-position-vertical:absolute;mso-position-vertical-relative:line;mso-left-percent:-10001;mso-top-percent:-10001" from="0,0" to="165.6pt,0" o:gfxdata="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" strokecolor="#231f20" strokeweight="2.5pt">
+                    <v:line w14:anchorId="5D3C6608" id="행 28" o:spid="_x0000_s1026" alt="&quot;&quot;" style="visibility:visible;mso-wrap-style:square;mso-left-percent:-10001;mso-top-percent:-10001;mso-position-horizontal:absolute;mso-position-horizontal-relative:char;mso-position-vertical:absolute;mso-position-vertical-relative:line;mso-left-percent:-10001;mso-top-percent:-10001" from="0,0" to="165.6pt,0" o:gfxdata="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" strokecolor="#231f20" strokeweight="2.5pt">
                       <o:lock v:ext="edit" shapetype="f"/>
                       <w10:anchorlock/>
                     </v:line>
@@ -942,7 +976,27 @@
               <w:rPr>
                 <w:noProof/>
               </w:rPr>
-              <w:t>2020~2020</w:t>
+              <w:t>202</w:t>
+            </w:r>
+            <w:r>
+              <w:rPr>
+                <w:rFonts w:hint="eastAsia"/>
+                <w:noProof/>
+              </w:rPr>
+              <w:t>1.07</w:t>
+            </w:r>
+            <w:r>
+              <w:rPr>
+                <w:noProof/>
+              </w:rPr>
+              <w:t>~202</w:t>
+            </w:r>
+            <w:r>
+              <w:rPr>
+                <w:rFonts w:hint="eastAsia"/>
+                <w:noProof/>
+              </w:rPr>
+              <w:t>4.03</w:t>
             </w:r>
             <w:r>
               <w:rPr>
@@ -965,34 +1019,29 @@
                 <w:rFonts w:hint="eastAsia"/>
                 <w:noProof/>
               </w:rPr>
-              <w:t>트레이더</w:t>
-            </w:r>
-            <w:r>
-              <w:rPr>
-                <w:rFonts w:hint="eastAsia"/>
-                <w:noProof/>
-                <w:lang w:val="ko-KR" w:bidi="ko-KR"/>
-              </w:rPr>
-              <w:t xml:space="preserve"> </w:t>
+              <w:t xml:space="preserve">매니저 </w:t>
             </w:r>
             <w:r>
               <w:rPr>
                 <w:rStyle w:val="af8"/>
                 <w:noProof/>
               </w:rPr>
-              <w:t>R</w:t>
+              <w:t>㈜</w:t>
             </w:r>
             <w:r>
               <w:rPr>
                 <w:rStyle w:val="af8"/>
+                <w:rFonts w:hint="eastAsia"/>
+                <w:noProof/>
               </w:rPr>
-              <w:t>EDLINE</w:t>
+              <w:t>지에스아이티</w:t>
             </w:r>
           </w:p>
           <w:p>
             <w:pPr>
               <w:pStyle w:val="af9"/>
               <w:rPr>
+                <w:rFonts w:hint="eastAsia"/>
                 <w:noProof/>
               </w:rPr>
             </w:pPr>
@@ -1001,7 +1050,7 @@
                 <w:rFonts w:hint="eastAsia"/>
                 <w:noProof/>
               </w:rPr>
-              <w:t>해외선물 트레이더 업무</w:t>
+              <w:t>UX/UI 기획 및 PM 업무 수행</w:t>
             </w:r>
           </w:p>
           <w:p>
@@ -1111,7 +1160,7 @@
                 </mc:Choice>
                 <mc:Fallback>
                   <w:pict>
-                    <v:line w14:anchorId="16712404" id="행 28" o:spid="_x0000_s1026" alt="&quot;&quot;" style="visibility:visible;mso-wrap-style:square;mso-left-percent:-10001;mso-top-percent:-10001;mso-position-horizontal:absolute;mso-position-horizontal-relative:char;mso-position-vertical:absolute;mso-position-vertical-relative:line;mso-left-percent:-10001;mso-top-percent:-10001" from="0,0" to="304.85pt,0" o:gfxdata="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" strokecolor="#231f20" strokeweight="2.5pt">
+                    <v:line w14:anchorId="4CC52F2E" id="행 28" o:spid="_x0000_s1026" alt="&quot;&quot;" style="visibility:visible;mso-wrap-style:square;mso-left-percent:-10001;mso-top-percent:-10001;mso-position-horizontal:absolute;mso-position-horizontal-relative:char;mso-position-vertical:absolute;mso-position-vertical-relative:line;mso-left-percent:-10001;mso-top-percent:-10001" from="0,0" to="304.85pt,0" o:gfxdata="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" strokecolor="#231f20" strokeweight="2.5pt">
                       <o:lock v:ext="edit" shapetype="f"/>
                       <w10:anchorlock/>
                     </v:line>
@@ -1659,7 +1708,6 @@
                 <w:showingPlcHdr/>
                 <w15:appearance w15:val="hidden"/>
               </w:sdtPr>
-              <w:sdtEndPr/>
               <w:sdtContent>
                 <w:r>
                   <w:rPr>
@@ -1788,7 +1836,7 @@
                 </mc:Choice>
                 <mc:Fallback>
                   <w:pict>
-                    <v:line w14:anchorId="571F1FE9" id="행 28" o:spid="_x0000_s1026" alt="&quot;&quot;" style="visibility:visible;mso-wrap-style:square;mso-left-percent:-10001;mso-top-percent:-10001;mso-position-horizontal:absolute;mso-position-horizontal-relative:char;mso-position-vertical:absolute;mso-position-vertical-relative:line;mso-left-percent:-10001;mso-top-percent:-10001" from="0,0" to="165.6pt,0" o:gfxdata="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" strokecolor="#231f20" strokeweight="2.5pt">
+                    <v:line w14:anchorId="59FA4671" id="행 28" o:spid="_x0000_s1026" alt="&quot;&quot;" style="visibility:visible;mso-wrap-style:square;mso-left-percent:-10001;mso-top-percent:-10001;mso-position-horizontal:absolute;mso-position-horizontal-relative:char;mso-position-vertical:absolute;mso-position-vertical-relative:line;mso-left-percent:-10001;mso-top-percent:-10001" from="0,0" to="165.6pt,0" o:gfxdata="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" strokecolor="#231f20" strokeweight="2.5pt">
                       <o:lock v:ext="edit" shapetype="f"/>
                       <w10:anchorlock/>
                     </v:line>
@@ -1861,7 +1909,22 @@
                 <w:rFonts w:hint="eastAsia"/>
                 <w:noProof/>
               </w:rPr>
-              <w:t>일러스트레이터</w:t>
+              <w:t>XD</w:t>
+            </w:r>
+          </w:p>
+          <w:p>
+            <w:pPr>
+              <w:pStyle w:val="aa"/>
+              <w:rPr>
+                <w:noProof/>
+              </w:rPr>
+            </w:pPr>
+            <w:r>
+              <w:rPr>
+                <w:rFonts w:hint="eastAsia"/>
+                <w:noProof/>
+              </w:rPr>
+              <w:t>SLACK</w:t>
             </w:r>
           </w:p>
           <w:p>
@@ -2024,7 +2087,6 @@
                 <w:showingPlcHdr/>
                 <w15:appearance w15:val="hidden"/>
               </w:sdtPr>
-              <w:sdtEndPr/>
               <w:sdtContent>
                 <w:r>
                   <w:rPr>
@@ -2153,7 +2215,7 @@
                 </mc:Choice>
                 <mc:Fallback>
                   <w:pict>
-                    <v:line w14:anchorId="7607EC16" id="행 28" o:spid="_x0000_s1026" alt="&quot;&quot;" style="visibility:visible;mso-wrap-style:square;mso-left-percent:-10001;mso-top-percent:-10001;mso-position-horizontal:absolute;mso-position-horizontal-relative:char;mso-position-vertical:absolute;mso-position-vertical-relative:line;mso-left-percent:-10001;mso-top-percent:-10001" from="0,0" to="165.6pt,0" o:gfxdata="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" strokecolor="#231f20" strokeweight="2.5pt">
+                    <v:line w14:anchorId="120FD49A" id="행 28" o:spid="_x0000_s1026" alt="&quot;&quot;" style="visibility:visible;mso-wrap-style:square;mso-left-percent:-10001;mso-top-percent:-10001;mso-position-horizontal:absolute;mso-position-horizontal-relative:char;mso-position-vertical:absolute;mso-position-vertical-relative:line;mso-left-percent:-10001;mso-top-percent:-10001" from="0,0" to="165.6pt,0" o:gfxdata="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" strokecolor="#231f20" strokeweight="2.5pt">
                       <o:lock v:ext="edit" shapetype="f"/>
                       <w10:anchorlock/>
                     </v:line>
@@ -2267,16 +2329,11 @@
           <w:p>
             <w:pPr>
               <w:pStyle w:val="a9"/>
+              <w:ind w:left="0"/>
               <w:rPr>
                 <w:noProof/>
               </w:rPr>
             </w:pPr>
-            <w:r>
-              <w:rPr>
-                <w:noProof/>
-              </w:rPr>
-              <w:t>kassy.dothome.co.kr/kassy</w:t>
-            </w:r>
           </w:p>
         </w:tc>
       </w:tr>
@@ -2404,6 +2461,15 @@
                 <w:szCs w:val="32"/>
               </w:rPr>
               <w:t>퍼블리셔</w:t>
+            </w:r>
+            <w:r>
+              <w:rPr>
+                <w:rFonts w:hint="eastAsia"/>
+                <w:noProof/>
+                <w:sz w:val="32"/>
+                <w:szCs w:val="32"/>
+              </w:rPr>
+              <w:t>, PM</w:t>
             </w:r>
           </w:p>
         </w:tc>
@@ -2572,7 +2638,7 @@
                 </mc:Choice>
                 <mc:Fallback>
                   <w:pict>
-                    <v:line w14:anchorId="1E6DD162" id="선 25" o:spid="_x0000_s1026" alt="&quot;&quot;" style="visibility:visible;mso-wrap-style:square;mso-left-percent:-10001;mso-top-percent:-10001;mso-position-horizontal:absolute;mso-position-horizontal-relative:char;mso-position-vertical:absolute;mso-position-vertical-relative:line;mso-left-percent:-10001;mso-top-percent:-10001" from="0,0" to="304.55pt,0" o:gfxdata="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" strokecolor="#231f20" strokeweight="5pt">
+                    <v:line w14:anchorId="3CD26FE4" id="선 25" o:spid="_x0000_s1026" alt="&quot;&quot;" style="visibility:visible;mso-wrap-style:square;mso-left-percent:-10001;mso-top-percent:-10001;mso-position-horizontal:absolute;mso-position-horizontal-relative:char;mso-position-vertical:absolute;mso-position-vertical-relative:line;mso-left-percent:-10001;mso-top-percent:-10001" from="0,0" to="304.55pt,0" o:gfxdata="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" strokecolor="#231f20" strokeweight="5pt">
                       <o:lock v:ext="edit" shapetype="f"/>
                       <w10:anchorlock/>
                     </v:line>
@@ -2784,7 +2850,7 @@
                                       <w:sz w:val="24"/>
                                       <w:szCs w:val="24"/>
                                     </w:rPr>
-                                    <w:t xml:space="preserve">지원동기 </w:t>
+                                    <w:t>직무경험</w:t>
                                   </w:r>
                                 </w:p>
                                 <w:p>
@@ -2817,23 +2883,14 @@
                                   </w:r>
                                   <w:r>
                                     <w:rPr>
-                                      <w:rFonts w:hint="eastAsia"/>
                                       <w:b/>
                                       <w:bCs/>
                                       <w:sz w:val="20"/>
                                       <w:szCs w:val="20"/>
                                     </w:rPr>
-                                    <w:t xml:space="preserve">국제 컴퓨터 아카데미에서의 </w:t>
+                                    <w:t>㈜</w:t>
                                   </w:r>
-                                  <w:r>
-                                    <w:rPr>
-                                      <w:b/>
-                                      <w:bCs/>
-                                      <w:sz w:val="20"/>
-                                      <w:szCs w:val="20"/>
-                                    </w:rPr>
-                                    <w:t xml:space="preserve">UI&amp;UX </w:t>
-                                  </w:r>
+                                  <w:proofErr w:type="spellStart"/>
                                   <w:r>
                                     <w:rPr>
                                       <w:rFonts w:hint="eastAsia"/>
@@ -2842,7 +2899,18 @@
                                       <w:sz w:val="20"/>
                                       <w:szCs w:val="20"/>
                                     </w:rPr>
-                                    <w:t>교육 수료</w:t>
+                                    <w:t>지에스아이티</w:t>
+                                  </w:r>
+                                  <w:proofErr w:type="spellEnd"/>
+                                  <w:r>
+                                    <w:rPr>
+                                      <w:rFonts w:hint="eastAsia"/>
+                                      <w:b/>
+                                      <w:bCs/>
+                                      <w:sz w:val="20"/>
+                                      <w:szCs w:val="20"/>
+                                    </w:rPr>
+                                    <w:t xml:space="preserve"> 근무 경험</w:t>
                                   </w:r>
                                   <w:r>
                                     <w:rPr>
@@ -2858,6 +2926,72 @@
                                   <w:pPr>
                                     <w:ind w:firstLineChars="50" w:firstLine="100"/>
                                     <w:rPr>
+                                      <w:sz w:val="20"/>
+                                      <w:szCs w:val="20"/>
+                                    </w:rPr>
+                                  </w:pPr>
+                                  <w:r>
+                                    <w:rPr>
+                                      <w:rFonts w:hint="eastAsia"/>
+                                      <w:sz w:val="20"/>
+                                      <w:szCs w:val="20"/>
+                                    </w:rPr>
+                                    <w:t xml:space="preserve">2021년 7월 입사하여 2024년 3월까지 기획자 겸 PM으로 근무하며 제가 무수히 느꼈던 부분은 </w:t>
+                                  </w:r>
+                                  <w:r>
+                                    <w:rPr>
+                                      <w:sz w:val="20"/>
+                                      <w:szCs w:val="20"/>
+                                    </w:rPr>
+                                    <w:t>‘</w:t>
+                                  </w:r>
+                                  <w:r>
+                                    <w:rPr>
+                                      <w:rFonts w:hint="eastAsia"/>
+                                      <w:sz w:val="20"/>
+                                      <w:szCs w:val="20"/>
+                                    </w:rPr>
+                                    <w:t>소통</w:t>
+                                  </w:r>
+                                  <w:r>
+                                    <w:rPr>
+                                      <w:sz w:val="20"/>
+                                      <w:szCs w:val="20"/>
+                                    </w:rPr>
+                                    <w:t>’</w:t>
+                                  </w:r>
+                                  <w:r>
+                                    <w:rPr>
+                                      <w:rFonts w:hint="eastAsia"/>
+                                      <w:sz w:val="20"/>
+                                      <w:szCs w:val="20"/>
+                                    </w:rPr>
+                                    <w:t>이 가장 중요하다는 것이었습니다. 원활한 소통 능력으로 팀에게는 든든한 방호벽이, 고객에게는 확실한 믿음을 줄 수 있는 기획자야 말로 진정한 기획자라 생각합니다.</w:t>
+                                  </w:r>
+                                </w:p>
+                                <w:p>
+                                  <w:pPr>
+                                    <w:ind w:firstLineChars="50" w:firstLine="100"/>
+                                    <w:rPr>
+                                      <w:rFonts w:hint="eastAsia"/>
+                                      <w:sz w:val="20"/>
+                                      <w:szCs w:val="20"/>
+                                    </w:rPr>
+                                  </w:pPr>
+                                  <w:r>
+                                    <w:rPr>
+                                      <w:rFonts w:hint="eastAsia"/>
+                                      <w:sz w:val="20"/>
+                                      <w:szCs w:val="20"/>
+                                    </w:rPr>
+                                    <w:t>저는 회사 근무 기간 내내 개발팀, 디자인팀과 함께 협력하고 협동하여 프로젝트를 완수했습니다. 때로는 함께 간단한 프론트 엔드 작업을 수행하기도 했으며, 회원 탈퇴나 특정 정보 조회 등 간단한 백 엔드 작업은 개발자와 소통하여 직접 조회하여 고객 요구사항에 응대하기도 했습니다.</w:t>
+                                  </w:r>
+                                </w:p>
+                                <w:p>
+                                  <w:pPr>
+                                    <w:ind w:firstLineChars="50" w:firstLine="100"/>
+                                    <w:rPr>
+                                      <w:rFonts w:hint="eastAsia"/>
                                       <w:b/>
                                       <w:bCs/>
                                       <w:sz w:val="20"/>
@@ -2870,14 +3004,7 @@
                                       <w:sz w:val="20"/>
                                       <w:szCs w:val="20"/>
                                     </w:rPr>
-                                    <w:t>제가</w:t>
-                                  </w:r>
-                                  <w:r>
-                                    <w:rPr>
-                                      <w:sz w:val="20"/>
-                                      <w:szCs w:val="20"/>
-                                    </w:rPr>
-                                    <w:t xml:space="preserve"> 졸업한 학과와는 전혀 무관했던 교육 과정을 신청하고, 수료한 배경에는 어릴 적 저는 아주 컴퓨터를 좋아했던 학생이었고, 또한 인터넷 커뮤니티를 통해 이런저런 배너를 만들거나 간단한 HTML 태그들을 사용하여 작성 글에 디자인을 입히거나 하는 일 등을 무척 즐겁게 해왔었던 기억이 있었기 때문입니다. 그 기억을 떠올리며 수강했던 이 과정은, 시간이 지날수록 더욱 강한 흥미를 느끼게 되었고 저로 하여금 더더욱 발전하고자 하는 의지를 갖추게 해주었습니다. UI&amp;UX 디자이너의 특성상 단 한 가지만 잘하는 것이 아닌 기획부터 개발까지 모든 과정을 교육받으며 늘 새로운 것을 배우고 학습해야 하는 부분은 특히 저에게 더욱더 매력적으로 다가왔습니다. 남들보다 한발 늦은 만큼 수업시간 외에도 코딩과 관련된 유튜브를 보기도 하고, Google을 통해 더 많은 정보를 얻기 위해 약 4개월의 짧다면 짧고, 길다면 긴 교육 기간 동안 늘 새로운 것을 알기 위해 노력해 왔습니다. 그래서 만일 좋은 인연이 되어 회사에 신입 사원으로 근무할 수 있게 된다면 그 누구보다 즐거운 마음으로 근무할 자신이 있습니다.</w:t>
+                                    <w:t>입사 후, 3일만에 실무에 투입되어 매년 4~5개의 프로젝트를 동시에 진행하며 제안서 작성, 기획, 관리, 의사소통, CS응대까지 모두 진행했던 경험을 바탕으로 그 어떤 조건속에서도 성공적으로 프로젝트를 완수할 수 있도록 노력하겠습니다.</w:t>
                                   </w:r>
                                 </w:p>
                               </w:txbxContent>
@@ -2903,7 +3030,7 @@
                       <v:stroke joinstyle="miter"/>
                       <v:path gradientshapeok="t" o:connecttype="rect"/>
                     </v:shapetype>
-                    <v:shape id="Text Box 1" o:spid="_x0000_s1027" type="#_x0000_t202" style="position:absolute;left:0;text-align:left;margin-left:-5.4pt;margin-top:61.7pt;width:481.2pt;height:514.2pt;z-index:251681792;visibility:visible;mso-wrap-style:square;mso-height-percent:0;mso-wrap-distance-left:9pt;mso-wrap-distance-top:0;mso-wrap-distance-right:9pt;mso-wrap-distance-bottom:0;mso-position-horizontal:absolute;mso-position-horizontal-relative:text;mso-position-vertical:absolute;mso-position-vertical-relative:text;mso-height-percent:0;mso-height-relative:margin;v-text-anchor:top" o:gfxdata="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" fillcolor="#cbe5e9 [1940]" stroked="f" strokeweight=".5pt">
+                    <v:shape id="Text Box 1" o:spid="_x0000_s1027" type="#_x0000_t202" style="position:absolute;left:0;text-align:left;margin-left:-5.4pt;margin-top:61.7pt;width:481.2pt;height:514.2pt;z-index:251681792;visibility:visible;mso-wrap-style:square;mso-height-percent:0;mso-wrap-distance-left:9pt;mso-wrap-distance-top:0;mso-wrap-distance-right:9pt;mso-wrap-distance-bottom:0;mso-position-horizontal:absolute;mso-position-horizontal-relative:text;mso-position-vertical:absolute;mso-position-vertical-relative:text;mso-height-percent:0;mso-height-relative:margin;v-text-anchor:top" o:gfxdata="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" fillcolor="#cbe5e9 [1940]" stroked="f" strokeweight=".5pt">
                       <v:textbox>
                         <w:txbxContent>
                           <w:p>
@@ -3023,7 +3150,7 @@
                                 <w:sz w:val="24"/>
                                 <w:szCs w:val="24"/>
                               </w:rPr>
-                              <w:t xml:space="preserve">지원동기 </w:t>
+                              <w:t>직무경험</w:t>
                             </w:r>
                           </w:p>
                           <w:p>
@@ -3056,23 +3183,14 @@
                             </w:r>
                             <w:r>
                               <w:rPr>
-                                <w:rFonts w:hint="eastAsia"/>
                                 <w:b/>
                                 <w:bCs/>
                                 <w:sz w:val="20"/>
                                 <w:szCs w:val="20"/>
                               </w:rPr>
-                              <w:t xml:space="preserve">국제 컴퓨터 아카데미에서의 </w:t>
+                              <w:t>㈜</w:t>
                             </w:r>
-                            <w:r>
-                              <w:rPr>
-                                <w:b/>
-                                <w:bCs/>
-                                <w:sz w:val="20"/>
-                                <w:szCs w:val="20"/>
-                              </w:rPr>
-                              <w:t xml:space="preserve">UI&amp;UX </w:t>
-                            </w:r>
+                            <w:proofErr w:type="spellStart"/>
                             <w:r>
                               <w:rPr>
                                 <w:rFonts w:hint="eastAsia"/>
@@ -3081,7 +3199,18 @@
                                 <w:sz w:val="20"/>
                                 <w:szCs w:val="20"/>
                               </w:rPr>
-                              <w:t>교육 수료</w:t>
+                              <w:t>지에스아이티</w:t>
+                            </w:r>
+                            <w:proofErr w:type="spellEnd"/>
+                            <w:r>
+                              <w:rPr>
+                                <w:rFonts w:hint="eastAsia"/>
+                                <w:b/>
+                                <w:bCs/>
+                                <w:sz w:val="20"/>
+                                <w:szCs w:val="20"/>
+                              </w:rPr>
+                              <w:t xml:space="preserve"> 근무 경험</w:t>
                             </w:r>
                             <w:r>
                               <w:rPr>
@@ -3097,6 +3226,72 @@
                             <w:pPr>
                               <w:ind w:firstLineChars="50" w:firstLine="100"/>
                               <w:rPr>
+                                <w:sz w:val="20"/>
+                                <w:szCs w:val="20"/>
+                              </w:rPr>
+                            </w:pPr>
+                            <w:r>
+                              <w:rPr>
+                                <w:rFonts w:hint="eastAsia"/>
+                                <w:sz w:val="20"/>
+                                <w:szCs w:val="20"/>
+                              </w:rPr>
+                              <w:t xml:space="preserve">2021년 7월 입사하여 2024년 3월까지 기획자 겸 PM으로 근무하며 제가 무수히 느꼈던 부분은 </w:t>
+                            </w:r>
+                            <w:r>
+                              <w:rPr>
+                                <w:sz w:val="20"/>
+                                <w:szCs w:val="20"/>
+                              </w:rPr>
+                              <w:t>‘</w:t>
+                            </w:r>
+                            <w:r>
+                              <w:rPr>
+                                <w:rFonts w:hint="eastAsia"/>
+                                <w:sz w:val="20"/>
+                                <w:szCs w:val="20"/>
+                              </w:rPr>
+                              <w:t>소통</w:t>
+                            </w:r>
+                            <w:r>
+                              <w:rPr>
+                                <w:sz w:val="20"/>
+                                <w:szCs w:val="20"/>
+                              </w:rPr>
+                              <w:t>’</w:t>
+                            </w:r>
+                            <w:r>
+                              <w:rPr>
+                                <w:rFonts w:hint="eastAsia"/>
+                                <w:sz w:val="20"/>
+                                <w:szCs w:val="20"/>
+                              </w:rPr>
+                              <w:t>이 가장 중요하다는 것이었습니다. 원활한 소통 능력으로 팀에게는 든든한 방호벽이, 고객에게는 확실한 믿음을 줄 수 있는 기획자야 말로 진정한 기획자라 생각합니다.</w:t>
+                            </w:r>
+                          </w:p>
+                          <w:p>
+                            <w:pPr>
+                              <w:ind w:firstLineChars="50" w:firstLine="100"/>
+                              <w:rPr>
+                                <w:rFonts w:hint="eastAsia"/>
+                                <w:sz w:val="20"/>
+                                <w:szCs w:val="20"/>
+                              </w:rPr>
+                            </w:pPr>
+                            <w:r>
+                              <w:rPr>
+                                <w:rFonts w:hint="eastAsia"/>
+                                <w:sz w:val="20"/>
+                                <w:szCs w:val="20"/>
+                              </w:rPr>
+                              <w:t>저는 회사 근무 기간 내내 개발팀, 디자인팀과 함께 협력하고 협동하여 프로젝트를 완수했습니다. 때로는 함께 간단한 프론트 엔드 작업을 수행하기도 했으며, 회원 탈퇴나 특정 정보 조회 등 간단한 백 엔드 작업은 개발자와 소통하여 직접 조회하여 고객 요구사항에 응대하기도 했습니다.</w:t>
+                            </w:r>
+                          </w:p>
+                          <w:p>
+                            <w:pPr>
+                              <w:ind w:firstLineChars="50" w:firstLine="100"/>
+                              <w:rPr>
+                                <w:rFonts w:hint="eastAsia"/>
                                 <w:b/>
                                 <w:bCs/>
                                 <w:sz w:val="20"/>
@@ -3109,14 +3304,7 @@
                                 <w:sz w:val="20"/>
                                 <w:szCs w:val="20"/>
                               </w:rPr>
-                              <w:t>제가</w:t>
-                            </w:r>
-                            <w:r>
-                              <w:rPr>
-                                <w:sz w:val="20"/>
-                                <w:szCs w:val="20"/>
-                              </w:rPr>
-                              <w:t xml:space="preserve"> 졸업한 학과와는 전혀 무관했던 교육 과정을 신청하고, 수료한 배경에는 어릴 적 저는 아주 컴퓨터를 좋아했던 학생이었고, 또한 인터넷 커뮤니티를 통해 이런저런 배너를 만들거나 간단한 HTML 태그들을 사용하여 작성 글에 디자인을 입히거나 하는 일 등을 무척 즐겁게 해왔었던 기억이 있었기 때문입니다. 그 기억을 떠올리며 수강했던 이 과정은, 시간이 지날수록 더욱 강한 흥미를 느끼게 되었고 저로 하여금 더더욱 발전하고자 하는 의지를 갖추게 해주었습니다. UI&amp;UX 디자이너의 특성상 단 한 가지만 잘하는 것이 아닌 기획부터 개발까지 모든 과정을 교육받으며 늘 새로운 것을 배우고 학습해야 하는 부분은 특히 저에게 더욱더 매력적으로 다가왔습니다. 남들보다 한발 늦은 만큼 수업시간 외에도 코딩과 관련된 유튜브를 보기도 하고, Google을 통해 더 많은 정보를 얻기 위해 약 4개월의 짧다면 짧고, 길다면 긴 교육 기간 동안 늘 새로운 것을 알기 위해 노력해 왔습니다. 그래서 만일 좋은 인연이 되어 회사에 신입 사원으로 근무할 수 있게 된다면 그 누구보다 즐거운 마음으로 근무할 자신이 있습니다.</w:t>
+                              <w:t>입사 후, 3일만에 실무에 투입되어 매년 4~5개의 프로젝트를 동시에 진행하며 제안서 작성, 기획, 관리, 의사소통, CS응대까지 모두 진행했던 경험을 바탕으로 그 어떤 조건속에서도 성공적으로 프로젝트를 완수할 수 있도록 노력하겠습니다.</w:t>
                             </w:r>
                           </w:p>
                         </w:txbxContent>
@@ -3184,7 +3372,7 @@
                 </mc:Choice>
                 <mc:Fallback>
                   <w:pict>
-                    <v:line w14:anchorId="2BB721DE" id="직선 연결선 3" o:spid="_x0000_s1026" style="position:absolute;left:0;text-align:left;flip:y;z-index:251682816;visibility:visible;mso-wrap-style:square;mso-wrap-distance-left:9pt;mso-wrap-distance-top:0;mso-wrap-distance-right:9pt;mso-wrap-distance-bottom:0;mso-position-horizontal:absolute;mso-position-horizontal-relative:text;mso-position-vertical:absolute;mso-position-vertical-relative:text" from="1.2pt,92.1pt" to="352.8pt,93.9pt" o:gfxdata="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" strokecolor="black [3200]" strokeweight="1.5pt">
+                    <v:line w14:anchorId="6D227F22" id="직선 연결선 3" o:spid="_x0000_s1026" style="position:absolute;flip:y;z-index:251682816;visibility:visible;mso-wrap-style:square;mso-wrap-distance-left:9pt;mso-wrap-distance-top:0;mso-wrap-distance-right:9pt;mso-wrap-distance-bottom:0;mso-position-horizontal:absolute;mso-position-horizontal-relative:text;mso-position-vertical:absolute;mso-position-vertical-relative:text" from="1.2pt,92.1pt" to="352.8pt,93.9pt" o:gfxdata="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" strokecolor="black [3200]" strokeweight="1.5pt">
                       <v:stroke joinstyle="miter"/>
                     </v:line>
                   </w:pict>
@@ -3372,7 +3560,7 @@
                 </mc:Choice>
                 <mc:Fallback>
                   <w:pict>
-                    <v:rect w14:anchorId="1DD6053E" id="_x0000_s1028" alt="&quot;&quot;" style="position:absolute;margin-left:-36pt;margin-top:-112.6pt;width:551.1pt;height:552pt;z-index:-251635712;visibility:visible;mso-wrap-style:square;mso-width-percent:0;mso-wrap-distance-left:9pt;mso-wrap-distance-top:0;mso-wrap-distance-right:9pt;mso-wrap-distance-bottom:0;mso-position-horizontal:absolute;mso-position-horizontal-relative:page;mso-position-vertical:absolute;mso-position-vertical-relative:text;mso-width-percent:0;mso-width-relative:margin;v-text-anchor:top" o:gfxdata="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" fillcolor="#cbe5e9 [1940]" stroked="f">
+                    <v:rect w14:anchorId="1DD6053E" id="_x0000_s1028" alt="&quot;&quot;" style="position:absolute;margin-left:-36pt;margin-top:-112.6pt;width:551.1pt;height:552pt;z-index:-251635712;visibility:visible;mso-wrap-style:square;mso-width-percent:0;mso-wrap-distance-left:9pt;mso-wrap-distance-top:0;mso-wrap-distance-right:9pt;mso-wrap-distance-bottom:0;mso-position-horizontal:absolute;mso-position-horizontal-relative:page;mso-position-vertical:absolute;mso-position-vertical-relative:text;mso-width-percent:0;mso-width-relative:margin;v-text-anchor:top" o:gfxdata="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" fillcolor="#cbe5e9 [1940]" stroked="f">
                       <v:textbox>
                         <w:txbxContent>
                           <w:p/>
@@ -3442,7 +3630,7 @@
                 </mc:Choice>
                 <mc:Fallback>
                   <w:pict>
-                    <v:line w14:anchorId="7F4C0BA5" id="직선 연결선 5" o:spid="_x0000_s1026" style="position:absolute;left:0;text-align:left;flip:y;z-index:251683840;visibility:visible;mso-wrap-style:square;mso-wrap-distance-left:9pt;mso-wrap-distance-top:0;mso-wrap-distance-right:9pt;mso-wrap-distance-bottom:0;mso-position-horizontal:absolute;mso-position-horizontal-relative:text;mso-position-vertical:absolute;mso-position-vertical-relative:text" from="1.8pt,209.35pt" to="353.4pt,211.15pt" o:gfxdata="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" strokecolor="black [3200]" strokeweight="1.5pt">
+                    <v:line w14:anchorId="4594C45F" id="직선 연결선 5" o:spid="_x0000_s1026" style="position:absolute;flip:y;z-index:251683840;visibility:visible;mso-wrap-style:square;mso-wrap-distance-left:9pt;mso-wrap-distance-top:0;mso-wrap-distance-right:9pt;mso-wrap-distance-bottom:0;mso-position-horizontal:absolute;mso-position-horizontal-relative:text;mso-position-vertical:absolute;mso-position-vertical-relative:text" from="1.8pt,209.35pt" to="353.4pt,211.15pt" o:gfxdata="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" strokecolor="black [3200]" strokeweight="1.5pt">
                       <v:stroke joinstyle="miter"/>
                     </v:line>
                   </w:pict>
@@ -3896,7 +4084,7 @@
                       </mc:Choice>
                       <mc:Fallback>
                         <w:pict>
-                          <v:line w14:anchorId="491ED73C" id="선 25" o:spid="_x0000_s1026" alt="&quot;&quot;" style="visibility:visible;mso-wrap-style:square;mso-left-percent:-10001;mso-top-percent:-10001;mso-position-horizontal:absolute;mso-position-horizontal-relative:char;mso-position-vertical:absolute;mso-position-vertical-relative:line;mso-left-percent:-10001;mso-top-percent:-10001" from="0,0" to="304.55pt,0" o:gfxdata="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" strokecolor="#231f20" strokeweight="5pt">
+                          <v:line w14:anchorId="10F303B3" id="선 25" o:spid="_x0000_s1026" alt="&quot;&quot;" style="visibility:visible;mso-wrap-style:square;mso-left-percent:-10001;mso-top-percent:-10001;mso-position-horizontal:absolute;mso-position-horizontal-relative:char;mso-position-vertical:absolute;mso-position-vertical-relative:line;mso-left-percent:-10001;mso-top-percent:-10001" from="0,0" to="304.55pt,0" o:gfxdata="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" strokecolor="#231f20" strokeweight="5pt">
                             <o:lock v:ext="edit" shapetype="f"/>
                             <w10:anchorlock/>
                           </v:line>
@@ -4014,7 +4202,7 @@
                       </mc:Choice>
                       <mc:Fallback>
                         <w:pict>
-                          <v:rect w14:anchorId="561CAC6C" id="_x0000_s1029" alt="&quot;&quot;" style="position:absolute;left:0;text-align:left;margin-left:-40.2pt;margin-top:34pt;width:551.1pt;height:552pt;z-index:-251631616;visibility:visible;mso-wrap-style:square;mso-width-percent:0;mso-wrap-distance-left:9pt;mso-wrap-distance-top:0;mso-wrap-distance-right:9pt;mso-wrap-distance-bottom:0;mso-position-horizontal:absolute;mso-position-horizontal-relative:page;mso-position-vertical:absolute;mso-position-vertical-relative:text;mso-width-percent:0;mso-width-relative:margin;v-text-anchor:top" o:gfxdata="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" fillcolor="#cbe5e9 [1940]" stroked="f">
+                          <v:rect w14:anchorId="561CAC6C" id="_x0000_s1029" alt="&quot;&quot;" style="position:absolute;left:0;text-align:left;margin-left:-40.2pt;margin-top:34pt;width:551.1pt;height:552pt;z-index:-251631616;visibility:visible;mso-wrap-style:square;mso-width-percent:0;mso-wrap-distance-left:9pt;mso-wrap-distance-top:0;mso-wrap-distance-right:9pt;mso-wrap-distance-bottom:0;mso-position-horizontal:absolute;mso-position-horizontal-relative:page;mso-position-vertical:absolute;mso-position-vertical-relative:text;mso-width-percent:0;mso-width-relative:margin;v-text-anchor:top" o:gfxdata="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" fillcolor="#cbe5e9 [1940]" stroked="f">
                             <v:textbox>
                               <w:txbxContent>
                                 <w:p/>
@@ -4177,7 +4365,7 @@
                                             <w:sz w:val="20"/>
                                             <w:szCs w:val="20"/>
                                           </w:rPr>
-                                          <w:t xml:space="preserve"> 타 지원자들과는 다르게 주로 고객과 정면으로 마주하는 직업을 가져왔었고, 전공 또한 다릅니다. 어릴 적부터 또는 학생 때부터 반드시 이 기업만을 바라보고 늘 준비해 왔었다는 낡은 말조차도 할 수 없습니다. 하지만 단 한 가지 확실한 점은 저는 타 지원자들보다 체력과 열정 하나만큼은 누구보다 뛰어나다 자부할 수 있습니다. 뒤늦게 찾게 된 적성인 만큼 늘 노력하는 자세로 배움을 게을리하지 않을 자신 하나만큼은 누구보다 있습니다. 한 걸음 늦게 출발한 대</w:t>
+                                          <w:t xml:space="preserve"> 타 지원자들과는 다르게 주로 고객과 정면으로 마주하는 직업을 가져왔었고, 전공 또한 다릅니다. 어릴 적부터 또는 학생 때부터 반드시 이 기업만을 바라보고 늘 준비해 왔었다는 낡은 말조차도 할 수 없습니다. 하지만 단 한 가지 확실한 점은 저는 타 지원자들보다 체력과 열정 하나만큼은 누구보다 뛰어나다 자부할 수 있습니다.</w:t>
                                         </w:r>
                                         <w:r>
                                           <w:rPr>
@@ -4185,14 +4373,29 @@
                                             <w:sz w:val="20"/>
                                             <w:szCs w:val="20"/>
                                           </w:rPr>
-                                          <w:t>신</w:t>
+                                          <w:t xml:space="preserve"> </w:t>
                                         </w:r>
                                         <w:r>
                                           <w:rPr>
                                             <w:sz w:val="20"/>
                                             <w:szCs w:val="20"/>
                                           </w:rPr>
-                                          <w:t xml:space="preserve"> 열 걸음 먼저 앞서 뛰어다니며 노력하겠습니다. 저는 학생 시절 재학 4년 내내 꿈을 이루고자 새벽까지 근무하고 오전에는 대학 수업을 들으면서도 일했던 분야의 전국 대회에서도 입상 경험을 하였고 또한 무사히 졸업까지 했던 대단한 끈기와 열정이 있습니다. 기회가 되어 신입사원으로 근무하게 된다면 그 시절 보였던 저의 가장 큰 무기를 이 회사에서 보여 드리고 싶습니다.</w:t>
+                                          <w:t xml:space="preserve">저는 학생 시절 재학 4년 내내 꿈을 이루고자 새벽까지 근무하고 오전에는 대학 수업을 들으면서도 일했던 분야의 전국 대회에서도 입상 경험을 하였고 또한 무사히 졸업까지 했던 대단한 끈기와 열정이 있습니다. 기회가 되어 </w:t>
+                                        </w:r>
+                                        <w:r>
+                                          <w:rPr>
+                                            <w:rFonts w:hint="eastAsia"/>
+                                            <w:sz w:val="20"/>
+                                            <w:szCs w:val="20"/>
+                                          </w:rPr>
+                                          <w:t>귀사에서</w:t>
+                                        </w:r>
+                                        <w:r>
+                                          <w:rPr>
+                                            <w:sz w:val="20"/>
+                                            <w:szCs w:val="20"/>
+                                          </w:rPr>
+                                          <w:t xml:space="preserve"> 근무하게 된다면 그 시절 보였던 저의 가장 큰 무기를 이 회사에서 보여 드리고 싶습니다.</w:t>
                                         </w:r>
                                       </w:p>
                                       <w:p>
@@ -4378,7 +4581,7 @@
                       </mc:Choice>
                       <mc:Fallback>
                         <w:pict>
-                          <v:shape w14:anchorId="28DBB747" id="Text Box 7" o:spid="_x0000_s1030" type="#_x0000_t202" style="position:absolute;left:0;text-align:left;margin-left:-4.8pt;margin-top:60.55pt;width:485.4pt;height:514.2pt;z-index:251685888;visibility:visible;mso-wrap-style:square;mso-width-percent:0;mso-height-percent:0;mso-wrap-distance-left:9pt;mso-wrap-distance-top:0;mso-wrap-distance-right:9pt;mso-wrap-distance-bottom:0;mso-position-horizontal:absolute;mso-position-horizontal-relative:text;mso-position-vertical:absolute;mso-position-vertical-relative:text;mso-width-percent:0;mso-height-percent:0;mso-width-relative:margin;mso-height-relative:margin;v-text-anchor:top" o:gfxdata="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" fillcolor="#cbe5e9 [1940]" stroked="f" strokeweight=".5pt">
+                          <v:shape w14:anchorId="28DBB747" id="Text Box 7" o:spid="_x0000_s1030" type="#_x0000_t202" style="position:absolute;left:0;text-align:left;margin-left:-4.8pt;margin-top:60.55pt;width:485.4pt;height:514.2pt;z-index:251685888;visibility:visible;mso-wrap-style:square;mso-width-percent:0;mso-height-percent:0;mso-wrap-distance-left:9pt;mso-wrap-distance-top:0;mso-wrap-distance-right:9pt;mso-wrap-distance-bottom:0;mso-position-horizontal:absolute;mso-position-horizontal-relative:text;mso-position-vertical:absolute;mso-position-vertical-relative:text;mso-width-percent:0;mso-height-percent:0;mso-width-relative:margin;mso-height-relative:margin;v-text-anchor:top" o:gfxdata="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" fillcolor="#cbe5e9 [1940]" stroked="f" strokeweight=".5pt">
                             <v:textbox>
                               <w:txbxContent>
                                 <w:p>
@@ -4488,7 +4691,7 @@
                                       <w:sz w:val="20"/>
                                       <w:szCs w:val="20"/>
                                     </w:rPr>
-                                    <w:t xml:space="preserve"> 타 지원자들과는 다르게 주로 고객과 정면으로 마주하는 직업을 가져왔었고, 전공 또한 다릅니다. 어릴 적부터 또는 학생 때부터 반드시 이 기업만을 바라보고 늘 준비해 왔었다는 낡은 말조차도 할 수 없습니다. 하지만 단 한 가지 확실한 점은 저는 타 지원자들보다 체력과 열정 하나만큼은 누구보다 뛰어나다 자부할 수 있습니다. 뒤늦게 찾게 된 적성인 만큼 늘 노력하는 자세로 배움을 게을리하지 않을 자신 하나만큼은 누구보다 있습니다. 한 걸음 늦게 출발한 대</w:t>
+                                    <w:t xml:space="preserve"> 타 지원자들과는 다르게 주로 고객과 정면으로 마주하는 직업을 가져왔었고, 전공 또한 다릅니다. 어릴 적부터 또는 학생 때부터 반드시 이 기업만을 바라보고 늘 준비해 왔었다는 낡은 말조차도 할 수 없습니다. 하지만 단 한 가지 확실한 점은 저는 타 지원자들보다 체력과 열정 하나만큼은 누구보다 뛰어나다 자부할 수 있습니다.</w:t>
                                   </w:r>
                                   <w:r>
                                     <w:rPr>
@@ -4496,14 +4699,29 @@
                                       <w:sz w:val="20"/>
                                       <w:szCs w:val="20"/>
                                     </w:rPr>
-                                    <w:t>신</w:t>
+                                    <w:t xml:space="preserve"> </w:t>
                                   </w:r>
                                   <w:r>
                                     <w:rPr>
                                       <w:sz w:val="20"/>
                                       <w:szCs w:val="20"/>
                                     </w:rPr>
-                                    <w:t xml:space="preserve"> 열 걸음 먼저 앞서 뛰어다니며 노력하겠습니다. 저는 학생 시절 재학 4년 내내 꿈을 이루고자 새벽까지 근무하고 오전에는 대학 수업을 들으면서도 일했던 분야의 전국 대회에서도 입상 경험을 하였고 또한 무사히 졸업까지 했던 대단한 끈기와 열정이 있습니다. 기회가 되어 신입사원으로 근무하게 된다면 그 시절 보였던 저의 가장 큰 무기를 이 회사에서 보여 드리고 싶습니다.</w:t>
+                                    <w:t xml:space="preserve">저는 학생 시절 재학 4년 내내 꿈을 이루고자 새벽까지 근무하고 오전에는 대학 수업을 들으면서도 일했던 분야의 전국 대회에서도 입상 경험을 하였고 또한 무사히 졸업까지 했던 대단한 끈기와 열정이 있습니다. 기회가 되어 </w:t>
+                                  </w:r>
+                                  <w:r>
+                                    <w:rPr>
+                                      <w:rFonts w:hint="eastAsia"/>
+                                      <w:sz w:val="20"/>
+                                      <w:szCs w:val="20"/>
+                                    </w:rPr>
+                                    <w:t>귀사에서</w:t>
+                                  </w:r>
+                                  <w:r>
+                                    <w:rPr>
+                                      <w:sz w:val="20"/>
+                                      <w:szCs w:val="20"/>
+                                    </w:rPr>
+                                    <w:t xml:space="preserve"> 근무하게 된다면 그 시절 보였던 저의 가장 큰 무기를 이 회사에서 보여 드리고 싶습니다.</w:t>
                                   </w:r>
                                 </w:p>
                                 <w:p>
@@ -4732,7 +4950,7 @@
                       </mc:Choice>
                       <mc:Fallback>
                         <w:pict>
-                          <v:line w14:anchorId="46275635" id="직선 연결선 8" o:spid="_x0000_s1026" style="position:absolute;left:0;text-align:left;flip:y;z-index:251686912;visibility:visible;mso-wrap-style:square;mso-wrap-distance-left:9pt;mso-wrap-distance-top:0;mso-wrap-distance-right:9pt;mso-wrap-distance-bottom:0;mso-position-horizontal:absolute;mso-position-horizontal-relative:text;mso-position-vertical:absolute;mso-position-vertical-relative:text" from="1.2pt,88.65pt" to="352.8pt,90.45pt" o:gfxdata="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" strokecolor="black [3200]" strokeweight="1.5pt">
+                          <v:line w14:anchorId="1A743DF6" id="직선 연결선 8" o:spid="_x0000_s1026" style="position:absolute;flip:y;z-index:251686912;visibility:visible;mso-wrap-style:square;mso-wrap-distance-left:9pt;mso-wrap-distance-top:0;mso-wrap-distance-right:9pt;mso-wrap-distance-bottom:0;mso-position-horizontal:absolute;mso-position-horizontal-relative:text;mso-position-vertical:absolute;mso-position-vertical-relative:text" from="1.2pt,88.65pt" to="352.8pt,90.45pt" o:gfxdata="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" strokecolor="black [3200]" strokeweight="1.5pt">
                             <v:stroke joinstyle="miter"/>
                           </v:line>
                         </w:pict>
@@ -4893,7 +5111,7 @@
                       </mc:Choice>
                       <mc:Fallback>
                         <w:pict>
-                          <v:line w14:anchorId="65D4E498" id="직선 연결선 10" o:spid="_x0000_s1026" style="position:absolute;left:0;text-align:left;flip:y;z-index:251687936;visibility:visible;mso-wrap-style:square;mso-wrap-distance-left:9pt;mso-wrap-distance-top:0;mso-wrap-distance-right:9pt;mso-wrap-distance-bottom:0;mso-position-horizontal:absolute;mso-position-horizontal-relative:text;mso-position-vertical:absolute;mso-position-vertical-relative:text" from="1.2pt,194.95pt" to="352.8pt,196.75pt" o:gfxdata="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" strokecolor="black [3200]" strokeweight="1.5pt">
+                          <v:line w14:anchorId="6F470E34" id="직선 연결선 10" o:spid="_x0000_s1026" style="position:absolute;flip:y;z-index:251687936;visibility:visible;mso-wrap-style:square;mso-wrap-distance-left:9pt;mso-wrap-distance-top:0;mso-wrap-distance-right:9pt;mso-wrap-distance-bottom:0;mso-position-horizontal:absolute;mso-position-horizontal-relative:text;mso-position-vertical:absolute;mso-position-vertical-relative:text" from="1.2pt,194.95pt" to="352.8pt,196.75pt" o:gfxdata="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" strokecolor="black [3200]" strokeweight="1.5pt">
                             <v:stroke joinstyle="miter"/>
                           </v:line>
                         </w:pict>
@@ -5167,7 +5385,7 @@
 </file>
 
 <file path=word/endnotes.xml><?xml version="1.0" encoding="utf-8"?>
-<w:endnotes xmlns:wpc="http://schemas.microsoft.com/office/word/2010/wordprocessingCanvas" xmlns:cx="http://schemas.microsoft.com/office/drawing/2014/chartex" xmlns:cx1="http://schemas.microsoft.com/office/drawing/2015/9/8/chartex" xmlns:cx2="http://schemas.microsoft.com/office/drawing/2015/10/21/chartex" xmlns:cx3="http://schemas.microsoft.com/office/drawing/2016/5/9/chartex" xmlns:cx4="http://schemas.microsoft.com/office/drawing/2016/5/10/chartex" xmlns:cx5="http://schemas.microsoft.com/office/drawing/2016/5/11/chartex" xmlns:cx6="http://schemas.microsoft.com/office/drawing/2016/5/12/chartex" xmlns:cx7="http://schemas.microsoft.com/office/drawing/2016/5/13/chartex" xmlns:cx8="http://schemas.microsoft.com/office/drawing/2016/5/14/chartex" xmlns:mc="http://schemas.openxmlformats.org/markup-compatibility/2006" xmlns:aink="http://schemas.microsoft.com/office/drawing/2016/ink" xmlns:am3d="http://schemas.microsoft.com/office/drawing/2017/model3d" xmlns:o="urn:schemas-microsoft-com:office:office" xmlns:r="http://schemas.openxmlformats.org/officeDocument/2006/relationships" xmlns:m="http://schemas.openxmlformats.org/officeDocument/2006/math" xmlns:v="urn:schemas-microsoft-com:vml" xmlns:wp14="http://schemas.microsoft.com/office/word/2010/wordprocessingDrawing" xmlns:wp="http://schemas.openxmlformats.org/drawingml/2006/wordprocessingDrawing" xmlns:w10="urn:schemas-microsoft-com:office:word" xmlns:w="http://schemas.openxmlformats.org/wordprocessingml/2006/main" xmlns:w14="http://schemas.microsoft.com/office/word/2010/wordml" xmlns:w15="http://schemas.microsoft.com/office/word/2012/wordml" xmlns:w16cex="http://schemas.microsoft.com/office/word/2018/wordml/cex" xmlns:w16cid="http://schemas.microsoft.com/office/word/2016/wordml/cid" xmlns:w16="http://schemas.microsoft.com/office/word/2018/wordml" xmlns:w16se="http://schemas.microsoft.com/office/word/2015/wordml/symex" xmlns:wpg="http://schemas.microsoft.com/office/word/2010/wordprocessingGroup" xmlns:wpi="http://schemas.microsoft.com/office/word/2010/wordprocessingInk" xmlns:wne="http://schemas.microsoft.com/office/word/2006/wordml" xmlns:wps="http://schemas.microsoft.com/office/word/2010/wordprocessingShape" mc:Ignorable="w14 w15 w16se w16cid w16 w16cex wp14">
+<w:endnotes xmlns:wpc="http://schemas.microsoft.com/office/word/2010/wordprocessingCanvas" xmlns:cx="http://schemas.microsoft.com/office/drawing/2014/chartex" xmlns:cx1="http://schemas.microsoft.com/office/drawing/2015/9/8/chartex" xmlns:cx2="http://schemas.microsoft.com/office/drawing/2015/10/21/chartex" xmlns:cx3="http://schemas.microsoft.com/office/drawing/2016/5/9/chartex" xmlns:cx4="http://schemas.microsoft.com/office/drawing/2016/5/10/chartex" xmlns:cx5="http://schemas.microsoft.com/office/drawing/2016/5/11/chartex" xmlns:cx6="http://schemas.microsoft.com/office/drawing/2016/5/12/chartex" xmlns:cx7="http://schemas.microsoft.com/office/drawing/2016/5/13/chartex" xmlns:cx8="http://schemas.microsoft.com/office/drawing/2016/5/14/chartex" xmlns:mc="http://schemas.openxmlformats.org/markup-compatibility/2006" xmlns:aink="http://schemas.microsoft.com/office/drawing/2016/ink" xmlns:am3d="http://schemas.microsoft.com/office/drawing/2017/model3d" xmlns:o="urn:schemas-microsoft-com:office:office" xmlns:oel="http://schemas.microsoft.com/office/2019/extlst" xmlns:r="http://schemas.openxmlformats.org/officeDocument/2006/relationships" xmlns:m="http://schemas.openxmlformats.org/officeDocument/2006/math" xmlns:v="urn:schemas-microsoft-com:vml" xmlns:wp14="http://schemas.microsoft.com/office/word/2010/wordprocessingDrawing" xmlns:wp="http://schemas.openxmlformats.org/drawingml/2006/wordprocessingDrawing" xmlns:w10="urn:schemas-microsoft-com:office:word" xmlns:w="http://schemas.openxmlformats.org/wordprocessingml/2006/main" xmlns:w14="http://schemas.microsoft.com/office/word/2010/wordml" xmlns:w15="http://schemas.microsoft.com/office/word/2012/wordml" xmlns:w16cex="http://schemas.microsoft.com/office/word/2018/wordml/cex" xmlns:w16cid="http://schemas.microsoft.com/office/word/2016/wordml/cid" xmlns:w16="http://schemas.microsoft.com/office/word/2018/wordml" xmlns:w16sdtdh="http://schemas.microsoft.com/office/word/2020/wordml/sdtdatahash" xmlns:w16se="http://schemas.microsoft.com/office/word/2015/wordml/symex" xmlns:wpg="http://schemas.microsoft.com/office/word/2010/wordprocessingGroup" xmlns:wpi="http://schemas.microsoft.com/office/word/2010/wordprocessingInk" xmlns:wne="http://schemas.microsoft.com/office/word/2006/wordml" xmlns:wps="http://schemas.microsoft.com/office/word/2010/wordprocessingShape" mc:Ignorable="w14 w15 w16se w16cid w16 w16cex w16sdtdh wp14">
   <w:endnote w:type="separator" w:id="-1">
     <w:p>
       <w:r>
@@ -5186,7 +5404,7 @@
 </file>
 
 <file path=word/footnotes.xml><?xml version="1.0" encoding="utf-8"?>
-<w:footnotes xmlns:wpc="http://schemas.microsoft.com/office/word/2010/wordprocessingCanvas" xmlns:cx="http://schemas.microsoft.com/office/drawing/2014/chartex" xmlns:cx1="http://schemas.microsoft.com/office/drawing/2015/9/8/chartex" xmlns:cx2="http://schemas.microsoft.com/office/drawing/2015/10/21/chartex" xmlns:cx3="http://schemas.microsoft.com/office/drawing/2016/5/9/chartex" xmlns:cx4="http://schemas.microsoft.com/office/drawing/2016/5/10/chartex" xmlns:cx5="http://schemas.microsoft.com/office/drawing/2016/5/11/chartex" xmlns:cx6="http://schemas.microsoft.com/office/drawing/2016/5/12/chartex" xmlns:cx7="http://schemas.microsoft.com/office/drawing/2016/5/13/chartex" xmlns:cx8="http://schemas.microsoft.com/office/drawing/2016/5/14/chartex" xmlns:mc="http://schemas.openxmlformats.org/markup-compatibility/2006" xmlns:aink="http://schemas.microsoft.com/office/drawing/2016/ink" xmlns:am3d="http://schemas.microsoft.com/office/drawing/2017/model3d" xmlns:o="urn:schemas-microsoft-com:office:office" xmlns:r="http://schemas.openxmlformats.org/officeDocument/2006/relationships" xmlns:m="http://schemas.openxmlformats.org/officeDocument/2006/math" xmlns:v="urn:schemas-microsoft-com:vml" xmlns:wp14="http://schemas.microsoft.com/office/word/2010/wordprocessingDrawing" xmlns:wp="http://schemas.openxmlformats.org/drawingml/2006/wordprocessingDrawing" xmlns:w10="urn:schemas-microsoft-com:office:word" xmlns:w="http://schemas.openxmlformats.org/wordprocessingml/2006/main" xmlns:w14="http://schemas.microsoft.com/office/word/2010/wordml" xmlns:w15="http://schemas.microsoft.com/office/word/2012/wordml" xmlns:w16cex="http://schemas.microsoft.com/office/word/2018/wordml/cex" xmlns:w16cid="http://schemas.microsoft.com/office/word/2016/wordml/cid" xmlns:w16="http://schemas.microsoft.com/office/word/2018/wordml" xmlns:w16se="http://schemas.microsoft.com/office/word/2015/wordml/symex" xmlns:wpg="http://schemas.microsoft.com/office/word/2010/wordprocessingGroup" xmlns:wpi="http://schemas.microsoft.com/office/word/2010/wordprocessingInk" xmlns:wne="http://schemas.microsoft.com/office/word/2006/wordml" xmlns:wps="http://schemas.microsoft.com/office/word/2010/wordprocessingShape" mc:Ignorable="w14 w15 w16se w16cid w16 w16cex wp14">
+<w:footnotes xmlns:wpc="http://schemas.microsoft.com/office/word/2010/wordprocessingCanvas" xmlns:cx="http://schemas.microsoft.com/office/drawing/2014/chartex" xmlns:cx1="http://schemas.microsoft.com/office/drawing/2015/9/8/chartex" xmlns:cx2="http://schemas.microsoft.com/office/drawing/2015/10/21/chartex" xmlns:cx3="http://schemas.microsoft.com/office/drawing/2016/5/9/chartex" xmlns:cx4="http://schemas.microsoft.com/office/drawing/2016/5/10/chartex" xmlns:cx5="http://schemas.microsoft.com/office/drawing/2016/5/11/chartex" xmlns:cx6="http://schemas.microsoft.com/office/drawing/2016/5/12/chartex" xmlns:cx7="http://schemas.microsoft.com/office/drawing/2016/5/13/chartex" xmlns:cx8="http://schemas.microsoft.com/office/drawing/2016/5/14/chartex" xmlns:mc="http://schemas.openxmlformats.org/markup-compatibility/2006" xmlns:aink="http://schemas.microsoft.com/office/drawing/2016/ink" xmlns:am3d="http://schemas.microsoft.com/office/drawing/2017/model3d" xmlns:o="urn:schemas-microsoft-com:office:office" xmlns:oel="http://schemas.microsoft.com/office/2019/extlst" xmlns:r="http://schemas.openxmlformats.org/officeDocument/2006/relationships" xmlns:m="http://schemas.openxmlformats.org/officeDocument/2006/math" xmlns:v="urn:schemas-microsoft-com:vml" xmlns:wp14="http://schemas.microsoft.com/office/word/2010/wordprocessingDrawing" xmlns:wp="http://schemas.openxmlformats.org/drawingml/2006/wordprocessingDrawing" xmlns:w10="urn:schemas-microsoft-com:office:word" xmlns:w="http://schemas.openxmlformats.org/wordprocessingml/2006/main" xmlns:w14="http://schemas.microsoft.com/office/word/2010/wordml" xmlns:w15="http://schemas.microsoft.com/office/word/2012/wordml" xmlns:w16cex="http://schemas.microsoft.com/office/word/2018/wordml/cex" xmlns:w16cid="http://schemas.microsoft.com/office/word/2016/wordml/cid" xmlns:w16="http://schemas.microsoft.com/office/word/2018/wordml" xmlns:w16sdtdh="http://schemas.microsoft.com/office/word/2020/wordml/sdtdatahash" xmlns:w16se="http://schemas.microsoft.com/office/word/2015/wordml/symex" xmlns:wpg="http://schemas.microsoft.com/office/word/2010/wordprocessingGroup" xmlns:wpi="http://schemas.microsoft.com/office/word/2010/wordprocessingInk" xmlns:wne="http://schemas.microsoft.com/office/word/2006/wordml" xmlns:wps="http://schemas.microsoft.com/office/word/2010/wordprocessingShape" mc:Ignorable="w14 w15 w16se w16cid w16 w16cex w16sdtdh wp14">
   <w:footnote w:type="separator" w:id="-1">
     <w:p>
       <w:r>
@@ -5205,7 +5423,7 @@
 </file>
 
 <file path=word/numbering.xml><?xml version="1.0" encoding="utf-8"?>
-<w:numbering xmlns:wpc="http://schemas.microsoft.com/office/word/2010/wordprocessingCanvas" xmlns:cx="http://schemas.microsoft.com/office/drawing/2014/chartex" xmlns:cx1="http://schemas.microsoft.com/office/drawing/2015/9/8/chartex" xmlns:cx2="http://schemas.microsoft.com/office/drawing/2015/10/21/chartex" xmlns:cx3="http://schemas.microsoft.com/office/drawing/2016/5/9/chartex" xmlns:cx4="http://schemas.microsoft.com/office/drawing/2016/5/10/chartex" xmlns:cx5="http://schemas.microsoft.com/office/drawing/2016/5/11/chartex" xmlns:cx6="http://schemas.microsoft.com/office/drawing/2016/5/12/chartex" xmlns:cx7="http://schemas.microsoft.com/office/drawing/2016/5/13/chartex" xmlns:cx8="http://schemas.microsoft.com/office/drawing/2016/5/14/chartex" xmlns:mc="http://schemas.openxmlformats.org/markup-compatibility/2006" xmlns:aink="http://schemas.microsoft.com/office/drawing/2016/ink" xmlns:am3d="http://schemas.microsoft.com/office/drawing/2017/model3d" xmlns:o="urn:schemas-microsoft-com:office:office" xmlns:r="http://schemas.openxmlformats.org/officeDocument/2006/relationships" xmlns:m="http://schemas.openxmlformats.org/officeDocument/2006/math" xmlns:v="urn:schemas-microsoft-com:vml" xmlns:wp14="http://schemas.microsoft.com/office/word/2010/wordprocessingDrawing" xmlns:wp="http://schemas.openxmlformats.org/drawingml/2006/wordprocessingDrawing" xmlns:w10="urn:schemas-microsoft-com:office:word" xmlns:w="http://schemas.openxmlformats.org/wordprocessingml/2006/main" xmlns:w14="http://schemas.microsoft.com/office/word/2010/wordml" xmlns:w15="http://schemas.microsoft.com/office/word/2012/wordml" xmlns:w16cex="http://schemas.microsoft.com/office/word/2018/wordml/cex" xmlns:w16cid="http://schemas.microsoft.com/office/word/2016/wordml/cid" xmlns:w16="http://schemas.microsoft.com/office/word/2018/wordml" xmlns:w16se="http://schemas.microsoft.com/office/word/2015/wordml/symex" xmlns:wpg="http://schemas.microsoft.com/office/word/2010/wordprocessingGroup" xmlns:wpi="http://schemas.microsoft.com/office/word/2010/wordprocessingInk" xmlns:wne="http://schemas.microsoft.com/office/word/2006/wordml" xmlns:wps="http://schemas.microsoft.com/office/word/2010/wordprocessingShape" mc:Ignorable="w14 w15 w16se w16cid w16 w16cex wp14">
+<w:numbering xmlns:wpc="http://schemas.microsoft.com/office/word/2010/wordprocessingCanvas" xmlns:cx="http://schemas.microsoft.com/office/drawing/2014/chartex" xmlns:cx1="http://schemas.microsoft.com/office/drawing/2015/9/8/chartex" xmlns:cx2="http://schemas.microsoft.com/office/drawing/2015/10/21/chartex" xmlns:cx3="http://schemas.microsoft.com/office/drawing/2016/5/9/chartex" xmlns:cx4="http://schemas.microsoft.com/office/drawing/2016/5/10/chartex" xmlns:cx5="http://schemas.microsoft.com/office/drawing/2016/5/11/chartex" xmlns:cx6="http://schemas.microsoft.com/office/drawing/2016/5/12/chartex" xmlns:cx7="http://schemas.microsoft.com/office/drawing/2016/5/13/chartex" xmlns:cx8="http://schemas.microsoft.com/office/drawing/2016/5/14/chartex" xmlns:mc="http://schemas.openxmlformats.org/markup-compatibility/2006" xmlns:aink="http://schemas.microsoft.com/office/drawing/2016/ink" xmlns:am3d="http://schemas.microsoft.com/office/drawing/2017/model3d" xmlns:o="urn:schemas-microsoft-com:office:office" xmlns:oel="http://schemas.microsoft.com/office/2019/extlst" xmlns:r="http://schemas.openxmlformats.org/officeDocument/2006/relationships" xmlns:m="http://schemas.openxmlformats.org/officeDocument/2006/math" xmlns:v="urn:schemas-microsoft-com:vml" xmlns:wp14="http://schemas.microsoft.com/office/word/2010/wordprocessingDrawing" xmlns:wp="http://schemas.openxmlformats.org/drawingml/2006/wordprocessingDrawing" xmlns:w10="urn:schemas-microsoft-com:office:word" xmlns:w="http://schemas.openxmlformats.org/wordprocessingml/2006/main" xmlns:w14="http://schemas.microsoft.com/office/word/2010/wordml" xmlns:w15="http://schemas.microsoft.com/office/word/2012/wordml" xmlns:w16cex="http://schemas.microsoft.com/office/word/2018/wordml/cex" xmlns:w16cid="http://schemas.microsoft.com/office/word/2016/wordml/cid" xmlns:w16="http://schemas.microsoft.com/office/word/2018/wordml" xmlns:w16sdtdh="http://schemas.microsoft.com/office/word/2020/wordml/sdtdatahash" xmlns:w16se="http://schemas.microsoft.com/office/word/2015/wordml/symex" xmlns:wpg="http://schemas.microsoft.com/office/word/2010/wordprocessingGroup" xmlns:wpi="http://schemas.microsoft.com/office/word/2010/wordprocessingInk" xmlns:wne="http://schemas.microsoft.com/office/word/2006/wordml" xmlns:wps="http://schemas.microsoft.com/office/word/2010/wordprocessingShape" mc:Ignorable="w14 w15 w16se w16cid w16 w16cex w16sdtdh wp14">
   <w:abstractNum w:abstractNumId="0" w15:restartNumberingAfterBreak="0">
     <w:nsid w:val="FFFFFF7C"/>
     <w:multiLevelType w:val="singleLevel"/>
@@ -6350,68 +6568,68 @@
       </w:rPr>
     </w:lvl>
   </w:abstractNum>
-  <w:num w:numId="1">
+  <w:num w:numId="1" w16cid:durableId="994065157">
     <w:abstractNumId w:val="14"/>
   </w:num>
-  <w:num w:numId="2">
+  <w:num w:numId="2" w16cid:durableId="1975141101">
     <w:abstractNumId w:val="17"/>
   </w:num>
-  <w:num w:numId="3">
+  <w:num w:numId="3" w16cid:durableId="814182408">
     <w:abstractNumId w:val="16"/>
   </w:num>
-  <w:num w:numId="4">
+  <w:num w:numId="4" w16cid:durableId="1303074394">
     <w:abstractNumId w:val="10"/>
   </w:num>
-  <w:num w:numId="5">
+  <w:num w:numId="5" w16cid:durableId="1675837978">
     <w:abstractNumId w:val="11"/>
   </w:num>
-  <w:num w:numId="6">
+  <w:num w:numId="6" w16cid:durableId="2128617686">
     <w:abstractNumId w:val="18"/>
   </w:num>
-  <w:num w:numId="7">
+  <w:num w:numId="7" w16cid:durableId="256331133">
     <w:abstractNumId w:val="12"/>
   </w:num>
-  <w:num w:numId="8">
+  <w:num w:numId="8" w16cid:durableId="861014311">
     <w:abstractNumId w:val="13"/>
   </w:num>
-  <w:num w:numId="9">
+  <w:num w:numId="9" w16cid:durableId="1394815184">
     <w:abstractNumId w:val="15"/>
   </w:num>
-  <w:num w:numId="10">
+  <w:num w:numId="10" w16cid:durableId="1431005264">
     <w:abstractNumId w:val="9"/>
   </w:num>
-  <w:num w:numId="11">
+  <w:num w:numId="11" w16cid:durableId="2069451587">
     <w:abstractNumId w:val="7"/>
   </w:num>
-  <w:num w:numId="12">
+  <w:num w:numId="12" w16cid:durableId="791825994">
     <w:abstractNumId w:val="6"/>
   </w:num>
-  <w:num w:numId="13">
+  <w:num w:numId="13" w16cid:durableId="2067795683">
     <w:abstractNumId w:val="5"/>
   </w:num>
-  <w:num w:numId="14">
+  <w:num w:numId="14" w16cid:durableId="1802071018">
     <w:abstractNumId w:val="4"/>
   </w:num>
-  <w:num w:numId="15">
+  <w:num w:numId="15" w16cid:durableId="1993484997">
     <w:abstractNumId w:val="8"/>
   </w:num>
-  <w:num w:numId="16">
+  <w:num w:numId="16" w16cid:durableId="1491872967">
     <w:abstractNumId w:val="3"/>
   </w:num>
-  <w:num w:numId="17">
+  <w:num w:numId="17" w16cid:durableId="130173794">
     <w:abstractNumId w:val="2"/>
   </w:num>
-  <w:num w:numId="18">
+  <w:num w:numId="18" w16cid:durableId="496504781">
     <w:abstractNumId w:val="1"/>
   </w:num>
-  <w:num w:numId="19">
+  <w:num w:numId="19" w16cid:durableId="911737943">
     <w:abstractNumId w:val="0"/>
   </w:num>
 </w:numbering>
 </file>
 
 <file path=word/styles.xml><?xml version="1.0" encoding="utf-8"?>
-<w:styles xmlns:mc="http://schemas.openxmlformats.org/markup-compatibility/2006" xmlns:r="http://schemas.openxmlformats.org/officeDocument/2006/relationships" xmlns:w="http://schemas.openxmlformats.org/wordprocessingml/2006/main" xmlns:w14="http://schemas.microsoft.com/office/word/2010/wordml" xmlns:w15="http://schemas.microsoft.com/office/word/2012/wordml" xmlns:w16cex="http://schemas.microsoft.com/office/word/2018/wordml/cex" xmlns:w16cid="http://schemas.microsoft.com/office/word/2016/wordml/cid" xmlns:w16="http://schemas.microsoft.com/office/word/2018/wordml" xmlns:w16se="http://schemas.microsoft.com/office/word/2015/wordml/symex" mc:Ignorable="w14 w15 w16se w16cid w16 w16cex">
+<w:styles xmlns:mc="http://schemas.openxmlformats.org/markup-compatibility/2006" xmlns:r="http://schemas.openxmlformats.org/officeDocument/2006/relationships" xmlns:w="http://schemas.openxmlformats.org/wordprocessingml/2006/main" xmlns:w14="http://schemas.microsoft.com/office/word/2010/wordml" xmlns:w15="http://schemas.microsoft.com/office/word/2012/wordml" xmlns:w16cex="http://schemas.microsoft.com/office/word/2018/wordml/cex" xmlns:w16cid="http://schemas.microsoft.com/office/word/2016/wordml/cid" xmlns:w16="http://schemas.microsoft.com/office/word/2018/wordml" xmlns:w16sdtdh="http://schemas.microsoft.com/office/word/2020/wordml/sdtdatahash" xmlns:w16se="http://schemas.microsoft.com/office/word/2015/wordml/symex" mc:Ignorable="w14 w15 w16se w16cid w16 w16cex w16sdtdh">
   <w:docDefaults>
     <w:rPrDefault>
       <w:rPr>
@@ -7006,7 +7224,6 @@
   <w:style w:type="character" w:default="1" w:styleId="a3">
     <w:name w:val="Default Paragraph Font"/>
     <w:uiPriority w:val="1"/>
-    <w:semiHidden/>
     <w:unhideWhenUsed/>
   </w:style>
   <w:style w:type="table" w:default="1" w:styleId="a4">
@@ -28208,7 +28425,7 @@
       <w:u w:val="dotted"/>
     </w:rPr>
   </w:style>
-  <w:style w:type="character" w:styleId="Smartlink">
+  <w:style w:type="character" w:styleId="affffe">
     <w:name w:val="Smart Link"/>
     <w:basedOn w:val="a3"/>
     <w:uiPriority w:val="99"/>
@@ -28222,7 +28439,7 @@
       <w:shd w:val="clear" w:color="auto" w:fill="F3F2F1"/>
     </w:rPr>
   </w:style>
-  <w:style w:type="character" w:styleId="affffe">
+  <w:style w:type="character" w:styleId="afffff">
     <w:name w:val="Strong"/>
     <w:basedOn w:val="a3"/>
     <w:uiPriority w:val="22"/>
@@ -28235,7 +28452,7 @@
       <w:bCs/>
     </w:rPr>
   </w:style>
-  <w:style w:type="character" w:styleId="afffff">
+  <w:style w:type="character" w:styleId="afffff0">
     <w:name w:val="Subtle Emphasis"/>
     <w:basedOn w:val="a3"/>
     <w:uiPriority w:val="19"/>
@@ -28249,7 +28466,7 @@
       <w:color w:val="404040" w:themeColor="text1" w:themeTint="BF"/>
     </w:rPr>
   </w:style>
-  <w:style w:type="character" w:styleId="afffff0">
+  <w:style w:type="character" w:styleId="afffff1">
     <w:name w:val="Subtle Reference"/>
     <w:basedOn w:val="a3"/>
     <w:uiPriority w:val="31"/>
@@ -29610,7 +29827,7 @@
       </w:rPr>
     </w:tblStylePr>
   </w:style>
-  <w:style w:type="table" w:styleId="afffff1">
+  <w:style w:type="table" w:styleId="afffff2">
     <w:name w:val="Table Contemporary"/>
     <w:basedOn w:val="a4"/>
     <w:uiPriority w:val="99"/>
@@ -29669,7 +29886,7 @@
       </w:tcPr>
     </w:tblStylePr>
   </w:style>
-  <w:style w:type="table" w:styleId="afffff2">
+  <w:style w:type="table" w:styleId="afffff3">
     <w:name w:val="Table Elegant"/>
     <w:basedOn w:val="a4"/>
     <w:uiPriority w:val="99"/>
@@ -30254,7 +30471,7 @@
       </w:tcPr>
     </w:tblStylePr>
   </w:style>
-  <w:style w:type="table" w:styleId="afffff3">
+  <w:style w:type="table" w:styleId="afffff4">
     <w:name w:val="Grid Table Light"/>
     <w:basedOn w:val="a4"/>
     <w:uiPriority w:val="40"/>
@@ -30847,7 +31064,7 @@
       </w:tcPr>
     </w:tblStylePr>
   </w:style>
-  <w:style w:type="paragraph" w:styleId="afffff4">
+  <w:style w:type="paragraph" w:styleId="afffff5">
     <w:name w:val="table of authorities"/>
     <w:basedOn w:val="a2"/>
     <w:next w:val="a2"/>
@@ -30859,7 +31076,7 @@
       <w:ind w:left="180" w:hanging="180"/>
     </w:pPr>
   </w:style>
-  <w:style w:type="paragraph" w:styleId="afffff5">
+  <w:style w:type="paragraph" w:styleId="afffff6">
     <w:name w:val="table of figures"/>
     <w:basedOn w:val="a2"/>
     <w:next w:val="a2"/>
@@ -30868,7 +31085,7 @@
     <w:unhideWhenUsed/>
     <w:rsid w:val="006D44E7"/>
   </w:style>
-  <w:style w:type="table" w:styleId="afffff6">
+  <w:style w:type="table" w:styleId="afffff7">
     <w:name w:val="Table Professional"/>
     <w:basedOn w:val="a4"/>
     <w:uiPriority w:val="99"/>
@@ -31259,7 +31476,7 @@
       </w:tcPr>
     </w:tblStylePr>
   </w:style>
-  <w:style w:type="table" w:styleId="afffff7">
+  <w:style w:type="table" w:styleId="afffff8">
     <w:name w:val="Table Theme"/>
     <w:basedOn w:val="a4"/>
     <w:uiPriority w:val="99"/>
@@ -31396,7 +31613,7 @@
       </w:tcPr>
     </w:tblStylePr>
   </w:style>
-  <w:style w:type="paragraph" w:styleId="afffff8">
+  <w:style w:type="paragraph" w:styleId="afffff9">
     <w:name w:val="toa heading"/>
     <w:basedOn w:val="a2"/>
     <w:next w:val="a2"/>
@@ -31567,7 +31784,7 @@
 </file>
 
 <file path=word/glossary/document.xml><?xml version="1.0" encoding="utf-8"?>
-<w:glossaryDocument xmlns:wpc="http://schemas.microsoft.com/office/word/2010/wordprocessingCanvas" xmlns:cx="http://schemas.microsoft.com/office/drawing/2014/chartex" xmlns:cx1="http://schemas.microsoft.com/office/drawing/2015/9/8/chartex" xmlns:cx2="http://schemas.microsoft.com/office/drawing/2015/10/21/chartex" xmlns:cx3="http://schemas.microsoft.com/office/drawing/2016/5/9/chartex" xmlns:cx4="http://schemas.microsoft.com/office/drawing/2016/5/10/chartex" xmlns:cx5="http://schemas.microsoft.com/office/drawing/2016/5/11/chartex" xmlns:cx6="http://schemas.microsoft.com/office/drawing/2016/5/12/chartex" xmlns:cx7="http://schemas.microsoft.com/office/drawing/2016/5/13/chartex" xmlns:cx8="http://schemas.microsoft.com/office/drawing/2016/5/14/chartex" xmlns:mc="http://schemas.openxmlformats.org/markup-compatibility/2006" xmlns:aink="http://schemas.microsoft.com/office/drawing/2016/ink" xmlns:am3d="http://schemas.microsoft.com/office/drawing/2017/model3d" xmlns:o="urn:schemas-microsoft-com:office:office" xmlns:r="http://schemas.openxmlformats.org/officeDocument/2006/relationships" xmlns:m="http://schemas.openxmlformats.org/officeDocument/2006/math" xmlns:v="urn:schemas-microsoft-com:vml" xmlns:wp14="http://schemas.microsoft.com/office/word/2010/wordprocessingDrawing" xmlns:wp="http://schemas.openxmlformats.org/drawingml/2006/wordprocessingDrawing" xmlns:w10="urn:schemas-microsoft-com:office:word" xmlns:w="http://schemas.openxmlformats.org/wordprocessingml/2006/main" xmlns:w14="http://schemas.microsoft.com/office/word/2010/wordml" xmlns:w15="http://schemas.microsoft.com/office/word/2012/wordml" xmlns:w16cex="http://schemas.microsoft.com/office/word/2018/wordml/cex" xmlns:w16cid="http://schemas.microsoft.com/office/word/2016/wordml/cid" xmlns:w16="http://schemas.microsoft.com/office/word/2018/wordml" xmlns:w16se="http://schemas.microsoft.com/office/word/2015/wordml/symex" xmlns:wpg="http://schemas.microsoft.com/office/word/2010/wordprocessingGroup" xmlns:wpi="http://schemas.microsoft.com/office/word/2010/wordprocessingInk" xmlns:wne="http://schemas.microsoft.com/office/word/2006/wordml" xmlns:wps="http://schemas.microsoft.com/office/word/2010/wordprocessingShape" mc:Ignorable="w14 w15 w16se w16cid w16 w16cex wp14">
+<w:glossaryDocument xmlns:wpc="http://schemas.microsoft.com/office/word/2010/wordprocessingCanvas" xmlns:cx="http://schemas.microsoft.com/office/drawing/2014/chartex" xmlns:cx1="http://schemas.microsoft.com/office/drawing/2015/9/8/chartex" xmlns:cx2="http://schemas.microsoft.com/office/drawing/2015/10/21/chartex" xmlns:cx3="http://schemas.microsoft.com/office/drawing/2016/5/9/chartex" xmlns:cx4="http://schemas.microsoft.com/office/drawing/2016/5/10/chartex" xmlns:cx5="http://schemas.microsoft.com/office/drawing/2016/5/11/chartex" xmlns:cx6="http://schemas.microsoft.com/office/drawing/2016/5/12/chartex" xmlns:cx7="http://schemas.microsoft.com/office/drawing/2016/5/13/chartex" xmlns:cx8="http://schemas.microsoft.com/office/drawing/2016/5/14/chartex" xmlns:mc="http://schemas.openxmlformats.org/markup-compatibility/2006" xmlns:aink="http://schemas.microsoft.com/office/drawing/2016/ink" xmlns:am3d="http://schemas.microsoft.com/office/drawing/2017/model3d" xmlns:o="urn:schemas-microsoft-com:office:office" xmlns:oel="http://schemas.microsoft.com/office/2019/extlst" xmlns:r="http://schemas.openxmlformats.org/officeDocument/2006/relationships" xmlns:m="http://schemas.openxmlformats.org/officeDocument/2006/math" xmlns:v="urn:schemas-microsoft-com:vml" xmlns:wp14="http://schemas.microsoft.com/office/word/2010/wordprocessingDrawing" xmlns:wp="http://schemas.openxmlformats.org/drawingml/2006/wordprocessingDrawing" xmlns:w10="urn:schemas-microsoft-com:office:word" xmlns:w="http://schemas.openxmlformats.org/wordprocessingml/2006/main" xmlns:w14="http://schemas.microsoft.com/office/word/2010/wordml" xmlns:w15="http://schemas.microsoft.com/office/word/2012/wordml" xmlns:w16cex="http://schemas.microsoft.com/office/word/2018/wordml/cex" xmlns:w16cid="http://schemas.microsoft.com/office/word/2016/wordml/cid" xmlns:w16="http://schemas.microsoft.com/office/word/2018/wordml" xmlns:w16sdtdh="http://schemas.microsoft.com/office/word/2020/wordml/sdtdatahash" xmlns:w16se="http://schemas.microsoft.com/office/word/2015/wordml/symex" xmlns:wpg="http://schemas.microsoft.com/office/word/2010/wordprocessingGroup" xmlns:wpi="http://schemas.microsoft.com/office/word/2010/wordprocessingInk" xmlns:wne="http://schemas.microsoft.com/office/word/2006/wordml" xmlns:wps="http://schemas.microsoft.com/office/word/2010/wordprocessingShape" mc:Ignorable="w14 w15 w16se w16cid w16 w16cex w16sdtdh wp14">
   <w:docParts>
     <w:docPart>
       <w:docPartPr>
@@ -31699,7 +31916,7 @@
 </file>
 
 <file path=word/glossary/fontTable.xml><?xml version="1.0" encoding="utf-8"?>
-<w:fonts xmlns:mc="http://schemas.openxmlformats.org/markup-compatibility/2006" xmlns:r="http://schemas.openxmlformats.org/officeDocument/2006/relationships" xmlns:w="http://schemas.openxmlformats.org/wordprocessingml/2006/main" xmlns:w14="http://schemas.microsoft.com/office/word/2010/wordml" xmlns:w15="http://schemas.microsoft.com/office/word/2012/wordml" xmlns:w16cex="http://schemas.microsoft.com/office/word/2018/wordml/cex" xmlns:w16cid="http://schemas.microsoft.com/office/word/2016/wordml/cid" xmlns:w16="http://schemas.microsoft.com/office/word/2018/wordml" xmlns:w16se="http://schemas.microsoft.com/office/word/2015/wordml/symex" mc:Ignorable="w14 w15 w16se w16cid w16 w16cex">
+<w:fonts xmlns:mc="http://schemas.openxmlformats.org/markup-compatibility/2006" xmlns:r="http://schemas.openxmlformats.org/officeDocument/2006/relationships" xmlns:w="http://schemas.openxmlformats.org/wordprocessingml/2006/main" xmlns:w14="http://schemas.microsoft.com/office/word/2010/wordml" xmlns:w15="http://schemas.microsoft.com/office/word/2012/wordml" xmlns:w16cex="http://schemas.microsoft.com/office/word/2018/wordml/cex" xmlns:w16cid="http://schemas.microsoft.com/office/word/2016/wordml/cid" xmlns:w16="http://schemas.microsoft.com/office/word/2018/wordml" xmlns:w16sdtdh="http://schemas.microsoft.com/office/word/2020/wordml/sdtdatahash" xmlns:w16se="http://schemas.microsoft.com/office/word/2015/wordml/symex" mc:Ignorable="w14 w15 w16se w16cid w16 w16cex w16sdtdh">
   <w:font w:name="Symbol">
     <w:panose1 w:val="05050102010706020507"/>
     <w:charset w:val="02"/>
@@ -31785,13 +32002,13 @@
     <w:charset w:val="86"/>
     <w:family w:val="auto"/>
     <w:pitch w:val="variable"/>
-    <w:sig w:usb0="00000003" w:usb1="288F0000" w:usb2="00000016" w:usb3="00000000" w:csb0="00040001" w:csb1="00000000"/>
+    <w:sig w:usb0="00000203" w:usb1="288F0000" w:usb2="00000016" w:usb3="00000000" w:csb0="00040001" w:csb1="00000000"/>
   </w:font>
 </w:fonts>
 </file>
 
 <file path=word/glossary/settings.xml><?xml version="1.0" encoding="utf-8"?>
-<w:settings xmlns:mc="http://schemas.openxmlformats.org/markup-compatibility/2006" xmlns:o="urn:schemas-microsoft-com:office:office" xmlns:r="http://schemas.openxmlformats.org/officeDocument/2006/relationships" xmlns:m="http://schemas.openxmlformats.org/officeDocument/2006/math" xmlns:v="urn:schemas-microsoft-com:vml" xmlns:w10="urn:schemas-microsoft-com:office:word" xmlns:w="http://schemas.openxmlformats.org/wordprocessingml/2006/main" xmlns:w14="http://schemas.microsoft.com/office/word/2010/wordml" xmlns:w15="http://schemas.microsoft.com/office/word/2012/wordml" xmlns:w16cex="http://schemas.microsoft.com/office/word/2018/wordml/cex" xmlns:w16cid="http://schemas.microsoft.com/office/word/2016/wordml/cid" xmlns:w16="http://schemas.microsoft.com/office/word/2018/wordml" xmlns:w16se="http://schemas.microsoft.com/office/word/2015/wordml/symex" xmlns:sl="http://schemas.openxmlformats.org/schemaLibrary/2006/main" mc:Ignorable="w14 w15 w16se w16cid w16 w16cex">
+<w:settings xmlns:mc="http://schemas.openxmlformats.org/markup-compatibility/2006" xmlns:o="urn:schemas-microsoft-com:office:office" xmlns:r="http://schemas.openxmlformats.org/officeDocument/2006/relationships" xmlns:m="http://schemas.openxmlformats.org/officeDocument/2006/math" xmlns:v="urn:schemas-microsoft-com:vml" xmlns:w10="urn:schemas-microsoft-com:office:word" xmlns:w="http://schemas.openxmlformats.org/wordprocessingml/2006/main" xmlns:w14="http://schemas.microsoft.com/office/word/2010/wordml" xmlns:w15="http://schemas.microsoft.com/office/word/2012/wordml" xmlns:w16cex="http://schemas.microsoft.com/office/word/2018/wordml/cex" xmlns:w16cid="http://schemas.microsoft.com/office/word/2016/wordml/cid" xmlns:w16="http://schemas.microsoft.com/office/word/2018/wordml" xmlns:w16sdtdh="http://schemas.microsoft.com/office/word/2020/wordml/sdtdatahash" xmlns:w16se="http://schemas.microsoft.com/office/word/2015/wordml/symex" xmlns:sl="http://schemas.openxmlformats.org/schemaLibrary/2006/main" mc:Ignorable="w14 w15 w16se w16cid w16 w16cex w16sdtdh">
   <w:view w:val="normal"/>
   <w:bordersDoNotSurroundHeader/>
   <w:bordersDoNotSurroundFooter/>
@@ -31820,6 +32037,7 @@
     <w:rsid w:val="001000EE"/>
     <w:rsid w:val="001D4114"/>
     <w:rsid w:val="00460B30"/>
+    <w:rsid w:val="006F7CC9"/>
     <w:rsid w:val="008D0871"/>
     <w:rsid w:val="00B3526A"/>
     <w:rsid w:val="00DB6B39"/>
@@ -31846,7 +32064,7 @@
 </file>
 
 <file path=word/glossary/styles.xml><?xml version="1.0" encoding="utf-8"?>
-<w:styles xmlns:mc="http://schemas.openxmlformats.org/markup-compatibility/2006" xmlns:r="http://schemas.openxmlformats.org/officeDocument/2006/relationships" xmlns:w="http://schemas.openxmlformats.org/wordprocessingml/2006/main" xmlns:w14="http://schemas.microsoft.com/office/word/2010/wordml" xmlns:w15="http://schemas.microsoft.com/office/word/2012/wordml" xmlns:w16cex="http://schemas.microsoft.com/office/word/2018/wordml/cex" xmlns:w16cid="http://schemas.microsoft.com/office/word/2016/wordml/cid" xmlns:w16="http://schemas.microsoft.com/office/word/2018/wordml" xmlns:w16se="http://schemas.microsoft.com/office/word/2015/wordml/symex" mc:Ignorable="w14 w15 w16se w16cid w16 w16cex">
+<w:styles xmlns:mc="http://schemas.openxmlformats.org/markup-compatibility/2006" xmlns:r="http://schemas.openxmlformats.org/officeDocument/2006/relationships" xmlns:w="http://schemas.openxmlformats.org/wordprocessingml/2006/main" xmlns:w14="http://schemas.microsoft.com/office/word/2010/wordml" xmlns:w15="http://schemas.microsoft.com/office/word/2012/wordml" xmlns:w16cex="http://schemas.microsoft.com/office/word/2018/wordml/cex" xmlns:w16cid="http://schemas.microsoft.com/office/word/2016/wordml/cid" xmlns:w16="http://schemas.microsoft.com/office/word/2018/wordml" xmlns:w16sdtdh="http://schemas.microsoft.com/office/word/2020/wordml/sdtdatahash" xmlns:w16se="http://schemas.microsoft.com/office/word/2015/wordml/symex" mc:Ignorable="w14 w15 w16se w16cid w16 w16cex w16sdtdh">
   <w:docDefaults>
     <w:rPrDefault>
       <w:rPr>
@@ -32333,7 +32551,7 @@
     <w:rsid w:val="001D4114"/>
     <w:rPr>
       <w:rFonts w:ascii="맑은 고딕" w:eastAsia="맑은 고딕" w:hAnsi="맑은 고딕"/>
-      <w:color w:val="0563C1" w:themeColor="hyperlink"/>
+      <w:color w:val="467886" w:themeColor="hyperlink"/>
       <w:u w:val="single"/>
     </w:rPr>
   </w:style>
@@ -32341,7 +32559,7 @@
 </file>
 
 <file path=word/glossary/webSettings.xml><?xml version="1.0" encoding="utf-8"?>
-<w:webSettings xmlns:mc="http://schemas.openxmlformats.org/markup-compatibility/2006" xmlns:r="http://schemas.openxmlformats.org/officeDocument/2006/relationships" xmlns:w="http://schemas.openxmlformats.org/wordprocessingml/2006/main" xmlns:w14="http://schemas.microsoft.com/office/word/2010/wordml" xmlns:w15="http://schemas.microsoft.com/office/word/2012/wordml" xmlns:w16cex="http://schemas.microsoft.com/office/word/2018/wordml/cex" xmlns:w16cid="http://schemas.microsoft.com/office/word/2016/wordml/cid" xmlns:w16="http://schemas.microsoft.com/office/word/2018/wordml" xmlns:w16se="http://schemas.microsoft.com/office/word/2015/wordml/symex" mc:Ignorable="w14 w15 w16se w16cid w16 w16cex">
+<w:webSettings xmlns:mc="http://schemas.openxmlformats.org/markup-compatibility/2006" xmlns:r="http://schemas.openxmlformats.org/officeDocument/2006/relationships" xmlns:w="http://schemas.openxmlformats.org/wordprocessingml/2006/main" xmlns:w14="http://schemas.microsoft.com/office/word/2010/wordml" xmlns:w15="http://schemas.microsoft.com/office/word/2012/wordml" xmlns:w16cex="http://schemas.microsoft.com/office/word/2018/wordml/cex" xmlns:w16cid="http://schemas.microsoft.com/office/word/2016/wordml/cid" xmlns:w16="http://schemas.microsoft.com/office/word/2018/wordml" xmlns:w16sdtdh="http://schemas.microsoft.com/office/word/2020/wordml/sdtdatahash" xmlns:w16se="http://schemas.microsoft.com/office/word/2015/wordml/symex" mc:Ignorable="w14 w15 w16se w16cid w16 w16cex w16sdtdh">
   <w:optimizeForBrowser/>
   <w:allowPNG/>
 </w:webSettings>
@@ -32549,10 +32767,6 @@
 </file>
 
 <file path=customXml/item1.xml><?xml version="1.0" encoding="utf-8"?>
-<b:Sources xmlns:b="http://schemas.openxmlformats.org/officeDocument/2006/bibliography" xmlns="http://schemas.openxmlformats.org/officeDocument/2006/bibliography" SelectedStyle="\APASixthEditionOfficeOnline.xsl" StyleName="APA" Version="6"/>
-</file>
-
-<file path=customXml/item2.xml><?xml version="1.0" encoding="utf-8"?>
 <p:properties xmlns:p="http://schemas.microsoft.com/office/2006/metadata/properties" xmlns:xsi="http://www.w3.org/2001/XMLSchema-instance" xmlns:pc="http://schemas.microsoft.com/office/infopath/2007/PartnerControls">
   <documentManagement>
     <Status xmlns="71af3243-3dd4-4a8d-8c0d-dd76da1f02a5">Not started</Status>
@@ -32561,7 +32775,20 @@
 </p:properties>
 </file>
 
+<file path=customXml/item2.xml><?xml version="1.0" encoding="utf-8"?>
+<b:Sources xmlns:b="http://schemas.openxmlformats.org/officeDocument/2006/bibliography" xmlns="http://schemas.openxmlformats.org/officeDocument/2006/bibliography" SelectedStyle="\APASixthEditionOfficeOnline.xsl" StyleName="APA" Version="6"/>
+</file>
+
 <file path=customXml/item3.xml><?xml version="1.0" encoding="utf-8"?>
+<?mso-contentType ?>
+<FormTemplates xmlns="http://schemas.microsoft.com/sharepoint/v3/contenttype/forms">
+  <Display>DocumentLibraryForm</Display>
+  <Edit>DocumentLibraryForm</Edit>
+  <New>DocumentLibraryForm</New>
+</FormTemplates>
+</file>
+
+<file path=customXml/item4.xml><?xml version="1.0" encoding="utf-8"?>
 <ct:contentTypeSchema xmlns:ct="http://schemas.microsoft.com/office/2006/metadata/contentType" xmlns:ma="http://schemas.microsoft.com/office/2006/metadata/properties/metaAttributes" ct:_="" ma:_="" ma:contentTypeName="Document" ma:contentTypeID="0x01010079F111ED35F8CC479449609E8A0923A6" ma:contentTypeVersion="12" ma:contentTypeDescription="Create a new document." ma:contentTypeScope="" ma:versionID="426e97fa315356fffbdcd9876fe988c2">
   <xsd:schema xmlns:xsd="http://www.w3.org/2001/XMLSchema" xmlns:xs="http://www.w3.org/2001/XMLSchema" xmlns:p="http://schemas.microsoft.com/office/2006/metadata/properties" xmlns:ns2="71af3243-3dd4-4a8d-8c0d-dd76da1f02a5" xmlns:ns3="16c05727-aa75-4e4a-9b5f-8a80a1165891" targetNamespace="http://schemas.microsoft.com/office/2006/metadata/properties" ma:root="true" ma:fieldsID="14b8f0def80e6d70ce3def20c90759ae" ns2:_="" ns3:_="">
     <xsd:import namespace="71af3243-3dd4-4a8d-8c0d-dd76da1f02a5"/>
@@ -32782,24 +33009,7 @@
 </ct:contentTypeSchema>
 </file>
 
-<file path=customXml/item4.xml><?xml version="1.0" encoding="utf-8"?>
-<?mso-contentType ?>
-<FormTemplates xmlns="http://schemas.microsoft.com/sharepoint/v3/contenttype/forms">
-  <Display>DocumentLibraryForm</Display>
-  <Edit>DocumentLibraryForm</Edit>
-  <New>DocumentLibraryForm</New>
-</FormTemplates>
-</file>
-
 <file path=customXml/itemProps1.xml><?xml version="1.0" encoding="utf-8"?>
-<ds:datastoreItem xmlns:ds="http://schemas.openxmlformats.org/officeDocument/2006/customXml" ds:itemID="{8FA3846E-E8FE-4ED1-9A75-A8E21DED6D8C}">
-  <ds:schemaRefs>
-    <ds:schemaRef ds:uri="http://schemas.openxmlformats.org/officeDocument/2006/bibliography"/>
-  </ds:schemaRefs>
-</ds:datastoreItem>
-</file>
-
-<file path=customXml/itemProps2.xml><?xml version="1.0" encoding="utf-8"?>
 <ds:datastoreItem xmlns:ds="http://schemas.openxmlformats.org/officeDocument/2006/customXml" ds:itemID="{54F1B61E-4E24-4B70-A19F-0092E1166AB4}">
   <ds:schemaRefs>
     <ds:schemaRef ds:uri="http://schemas.microsoft.com/office/2006/metadata/properties"/>
@@ -32809,7 +33019,23 @@
 </ds:datastoreItem>
 </file>
 
+<file path=customXml/itemProps2.xml><?xml version="1.0" encoding="utf-8"?>
+<ds:datastoreItem xmlns:ds="http://schemas.openxmlformats.org/officeDocument/2006/customXml" ds:itemID="{8FA3846E-E8FE-4ED1-9A75-A8E21DED6D8C}">
+  <ds:schemaRefs>
+    <ds:schemaRef ds:uri="http://schemas.openxmlformats.org/officeDocument/2006/bibliography"/>
+  </ds:schemaRefs>
+</ds:datastoreItem>
+</file>
+
 <file path=customXml/itemProps3.xml><?xml version="1.0" encoding="utf-8"?>
+<ds:datastoreItem xmlns:ds="http://schemas.openxmlformats.org/officeDocument/2006/customXml" ds:itemID="{43100257-678D-4F1A-A316-8D9E825191C6}">
+  <ds:schemaRefs>
+    <ds:schemaRef ds:uri="http://schemas.microsoft.com/sharepoint/v3/contenttype/forms"/>
+  </ds:schemaRefs>
+</ds:datastoreItem>
+</file>
+
+<file path=customXml/itemProps4.xml><?xml version="1.0" encoding="utf-8"?>
 <ds:datastoreItem xmlns:ds="http://schemas.openxmlformats.org/officeDocument/2006/customXml" ds:itemID="{8AF3B845-4FA5-4DD4-A83D-89059E47C84A}">
   <ds:schemaRefs>
     <ds:schemaRef ds:uri="http://schemas.microsoft.com/office/2006/metadata/contentType"/>
@@ -32826,12 +33052,4 @@
     <ds:schemaRef ds:uri="http://schemas.microsoft.com/internal/obd"/>
   </ds:schemaRefs>
 </ds:datastoreItem>
-</file>
-
-<file path=customXml/itemProps4.xml><?xml version="1.0" encoding="utf-8"?>
-<ds:datastoreItem xmlns:ds="http://schemas.openxmlformats.org/officeDocument/2006/customXml" ds:itemID="{43100257-678D-4F1A-A316-8D9E825191C6}">
-  <ds:schemaRefs>
-    <ds:schemaRef ds:uri="http://schemas.microsoft.com/sharepoint/v3/contenttype/forms"/>
-  </ds:schemaRefs>
-</ds:datastoreItem>
 </file>